--- a/os-lab5.docx
+++ b/os-lab5.docx
@@ -72,8 +72,16 @@
         <w:rPr>
           <w:lang w:bidi="fa-IR"/>
         </w:rPr>
-        <w:t xml:space="preserve"> vma</w:t>
-      </w:r>
+        <w:t xml:space="preserve"> </w:t>
+      </w:r>
+      <w:proofErr w:type="spellStart"/>
+      <w:r>
+        <w:rPr>
+          <w:lang w:bidi="fa-IR"/>
+        </w:rPr>
+        <w:t>vma</w:t>
+      </w:r>
+      <w:proofErr w:type="spellEnd"/>
       <w:r>
         <w:rPr>
           <w:rFonts w:hint="cs"/>
@@ -82,12 +90,14 @@
         </w:rPr>
         <w:t xml:space="preserve"> تقسیم می شود.هر </w:t>
       </w:r>
+      <w:proofErr w:type="spellStart"/>
       <w:r>
         <w:rPr>
           <w:lang w:bidi="fa-IR"/>
         </w:rPr>
         <w:t>vma</w:t>
       </w:r>
+      <w:proofErr w:type="spellEnd"/>
       <w:r>
         <w:rPr>
           <w:rFonts w:hint="cs"/>
@@ -128,12 +138,14 @@
         </w:rPr>
         <w:t>همانطور که می دانید لینوکس از جدول صفحات برای نگاشت آدرس های مجازی به آدرس های فیزیکی استفاده می کند.</w:t>
       </w:r>
+      <w:proofErr w:type="spellStart"/>
       <w:r>
         <w:rPr>
           <w:lang w:bidi="fa-IR"/>
         </w:rPr>
         <w:t>vma</w:t>
       </w:r>
+      <w:proofErr w:type="spellEnd"/>
       <w:r>
         <w:rPr>
           <w:rFonts w:hint="cs"/>
@@ -180,7 +192,6 @@
         <w:pStyle w:val="NormalWeb"/>
         <w:bidi/>
         <w:rPr>
-          <w:rFonts w:hint="cs"/>
           <w:rtl/>
           <w:lang w:bidi="fa-IR"/>
         </w:rPr>
@@ -226,6 +237,91 @@
           </wp:inline>
         </w:drawing>
       </w:r>
+    </w:p>
+    <w:p>
+      <w:pPr>
+        <w:pStyle w:val="NormalWeb"/>
+        <w:bidi/>
+        <w:rPr>
+          <w:rtl/>
+          <w:lang w:bidi="fa-IR"/>
+        </w:rPr>
+      </w:pPr>
+      <w:r>
+        <w:rPr>
+          <w:rFonts w:hint="cs"/>
+          <w:rtl/>
+          <w:lang w:bidi="fa-IR"/>
+        </w:rPr>
+        <w:t xml:space="preserve">در ساختار سلسله مراتبی ما </w:t>
+      </w:r>
+      <w:r>
+        <w:rPr>
+          <w:lang w:bidi="fa-IR"/>
+        </w:rPr>
+        <w:t>lazy allocation</w:t>
+      </w:r>
+      <w:r>
+        <w:rPr>
+          <w:rFonts w:hint="cs"/>
+          <w:rtl/>
+          <w:lang w:bidi="fa-IR"/>
+        </w:rPr>
+        <w:t xml:space="preserve"> داریم.به این معنی که همه ی جداول لزوما در حافظه ی فیزیکی ایجاد یا نگهداری نمی شوند و فقط بخش هایی که مورد دسترس است در حافظه نگهداری می شود.</w:t>
+      </w:r>
+    </w:p>
+    <w:p>
+      <w:pPr>
+        <w:pStyle w:val="NormalWeb"/>
+        <w:bidi/>
+        <w:rPr>
+          <w:rtl/>
+          <w:lang w:bidi="fa-IR"/>
+        </w:rPr>
+      </w:pPr>
+      <w:r>
+        <w:rPr>
+          <w:rFonts w:hint="cs"/>
+          <w:rtl/>
+          <w:lang w:bidi="fa-IR"/>
+        </w:rPr>
+        <w:t xml:space="preserve">همچنین در ساختار خطی ما به فضای بزرگی برای ذخیره سازی </w:t>
+      </w:r>
+      <w:r>
+        <w:rPr>
+          <w:lang w:bidi="fa-IR"/>
+        </w:rPr>
+        <w:t>page table</w:t>
+      </w:r>
+      <w:r>
+        <w:rPr>
+          <w:rFonts w:hint="cs"/>
+          <w:rtl/>
+          <w:lang w:bidi="fa-IR"/>
+        </w:rPr>
+        <w:t xml:space="preserve"> نیازمندیم درحالی که وقتی ساختار سلسله مراتبی است هر جدول به چند سطح کوچکتر تقسیم می شود.</w:t>
+      </w:r>
+    </w:p>
+    <w:p>
+      <w:pPr>
+        <w:pStyle w:val="NormalWeb"/>
+        <w:bidi/>
+        <w:rPr>
+          <w:rtl/>
+          <w:lang w:bidi="fa-IR"/>
+        </w:rPr>
+      </w:pPr>
+    </w:p>
+    <w:p>
+      <w:pPr>
+        <w:pStyle w:val="NormalWeb"/>
+        <w:bidi/>
+        <w:rPr>
+          <w:rFonts w:hint="cs"/>
+          <w:rtl/>
+          <w:lang w:bidi="fa-IR"/>
+        </w:rPr>
+      </w:pPr>
     </w:p>
     <w:p>
       <w:pPr>

--- a/os-lab5.docx
+++ b/os-lab5.docx
@@ -307,6 +307,308 @@
         <w:pStyle w:val="NormalWeb"/>
         <w:bidi/>
         <w:rPr>
+          <w:lang w:bidi="fa-IR"/>
+        </w:rPr>
+      </w:pPr>
+      <w:r>
+        <w:rPr>
+          <w:rtl/>
+          <w:lang w:bidi="fa-IR"/>
+        </w:rPr>
+        <w:drawing>
+          <wp:inline distT="0" distB="0" distL="0" distR="0" wp14:anchorId="25E646F8" wp14:editId="2B9D4BE0">
+            <wp:extent cx="5943600" cy="561340"/>
+            <wp:effectExtent l="0" t="0" r="0" b="0"/>
+            <wp:docPr id="3" name="Picture 3"/>
+            <wp:cNvGraphicFramePr>
+              <a:graphicFrameLocks xmlns:a="http://schemas.openxmlformats.org/drawingml/2006/main" noChangeAspect="1"/>
+            </wp:cNvGraphicFramePr>
+            <a:graphic xmlns:a="http://schemas.openxmlformats.org/drawingml/2006/main">
+              <a:graphicData uri="http://schemas.openxmlformats.org/drawingml/2006/picture">
+                <pic:pic xmlns:pic="http://schemas.openxmlformats.org/drawingml/2006/picture">
+                  <pic:nvPicPr>
+                    <pic:cNvPr id="1" name=""/>
+                    <pic:cNvPicPr/>
+                  </pic:nvPicPr>
+                  <pic:blipFill>
+                    <a:blip r:embed="rId7"/>
+                    <a:stretch>
+                      <a:fillRect/>
+                    </a:stretch>
+                  </pic:blipFill>
+                  <pic:spPr>
+                    <a:xfrm>
+                      <a:off x="0" y="0"/>
+                      <a:ext cx="5943600" cy="561340"/>
+                    </a:xfrm>
+                    <a:prstGeom prst="rect">
+                      <a:avLst/>
+                    </a:prstGeom>
+                  </pic:spPr>
+                </pic:pic>
+              </a:graphicData>
+            </a:graphic>
+          </wp:inline>
+        </w:drawing>
+      </w:r>
+    </w:p>
+    <w:p>
+      <w:pPr>
+        <w:pStyle w:val="NormalWeb"/>
+        <w:bidi/>
+        <w:rPr>
+          <w:rtl/>
+          <w:lang w:bidi="fa-IR"/>
+        </w:rPr>
+      </w:pPr>
+      <w:r>
+        <w:rPr>
+          <w:rFonts w:hint="cs"/>
+          <w:rtl/>
+          <w:lang w:bidi="fa-IR"/>
+        </w:rPr>
+        <w:t>در سطح جدول صفحات 20 بیت داریم که مربوط به آدرس بیس حافظه ی فیزیکی است.</w:t>
+      </w:r>
+      <w:r>
+        <w:rPr>
+          <w:rFonts w:hint="cs"/>
+          <w:rtl/>
+          <w:lang w:bidi="fa-IR"/>
+        </w:rPr>
+        <w:t xml:space="preserve">12 بیت دیگر بیت های کنترلی هستند.مثلا بیتی به اسم </w:t>
+      </w:r>
+      <w:r>
+        <w:rPr>
+          <w:lang w:bidi="fa-IR"/>
+        </w:rPr>
+        <w:t xml:space="preserve">present </w:t>
+      </w:r>
+      <w:r>
+        <w:rPr>
+          <w:rFonts w:hint="cs"/>
+          <w:rtl/>
+          <w:lang w:bidi="fa-IR"/>
+        </w:rPr>
+        <w:t xml:space="preserve"> داریم که نشان می دهد آیا این صفحه در حافظه ی فیزیکی وجود دارد یا نه یا مثلا بیت </w:t>
+      </w:r>
+      <w:r>
+        <w:rPr>
+          <w:lang w:bidi="fa-IR"/>
+        </w:rPr>
+        <w:t>read /write</w:t>
+      </w:r>
+      <w:r>
+        <w:rPr>
+          <w:rFonts w:hint="cs"/>
+          <w:rtl/>
+          <w:lang w:bidi="fa-IR"/>
+        </w:rPr>
+        <w:t xml:space="preserve"> داریم که به ما می گوید اجازه ی نوشتن خواندن داریم یا نه.</w:t>
+      </w:r>
+    </w:p>
+    <w:p>
+      <w:pPr>
+        <w:pStyle w:val="NormalWeb"/>
+        <w:bidi/>
+        <w:rPr>
+          <w:rtl/>
+          <w:lang w:bidi="fa-IR"/>
+        </w:rPr>
+      </w:pPr>
+      <w:r>
+        <w:rPr>
+          <w:rtl/>
+          <w:lang w:bidi="fa-IR"/>
+        </w:rPr>
+        <w:drawing>
+          <wp:inline distT="0" distB="0" distL="0" distR="0" wp14:anchorId="3FFE41E2" wp14:editId="5BC3CC4F">
+            <wp:extent cx="4525006" cy="342948"/>
+            <wp:effectExtent l="0" t="0" r="0" b="0"/>
+            <wp:docPr id="4" name="Picture 4"/>
+            <wp:cNvGraphicFramePr>
+              <a:graphicFrameLocks xmlns:a="http://schemas.openxmlformats.org/drawingml/2006/main" noChangeAspect="1"/>
+            </wp:cNvGraphicFramePr>
+            <a:graphic xmlns:a="http://schemas.openxmlformats.org/drawingml/2006/main">
+              <a:graphicData uri="http://schemas.openxmlformats.org/drawingml/2006/picture">
+                <pic:pic xmlns:pic="http://schemas.openxmlformats.org/drawingml/2006/picture">
+                  <pic:nvPicPr>
+                    <pic:cNvPr id="1" name=""/>
+                    <pic:cNvPicPr/>
+                  </pic:nvPicPr>
+                  <pic:blipFill>
+                    <a:blip r:embed="rId8"/>
+                    <a:stretch>
+                      <a:fillRect/>
+                    </a:stretch>
+                  </pic:blipFill>
+                  <pic:spPr>
+                    <a:xfrm>
+                      <a:off x="0" y="0"/>
+                      <a:ext cx="4525006" cy="342948"/>
+                    </a:xfrm>
+                    <a:prstGeom prst="rect">
+                      <a:avLst/>
+                    </a:prstGeom>
+                  </pic:spPr>
+                </pic:pic>
+              </a:graphicData>
+            </a:graphic>
+          </wp:inline>
+        </w:drawing>
+      </w:r>
+    </w:p>
+    <w:p>
+      <w:pPr>
+        <w:pStyle w:val="NormalWeb"/>
+        <w:bidi/>
+        <w:rPr>
+          <w:rtl/>
+          <w:lang w:bidi="fa-IR"/>
+        </w:rPr>
+      </w:pPr>
+      <w:r>
+        <w:rPr>
+          <w:rtl/>
+          <w:lang w:bidi="fa-IR"/>
+        </w:rPr>
+        <w:lastRenderedPageBreak/>
+        <w:drawing>
+          <wp:inline distT="0" distB="0" distL="0" distR="0" wp14:anchorId="52889625" wp14:editId="6701F3FD">
+            <wp:extent cx="2880014" cy="2236848"/>
+            <wp:effectExtent l="0" t="0" r="0" b="0"/>
+            <wp:docPr id="5" name="Picture 5"/>
+            <wp:cNvGraphicFramePr>
+              <a:graphicFrameLocks xmlns:a="http://schemas.openxmlformats.org/drawingml/2006/main" noChangeAspect="1"/>
+            </wp:cNvGraphicFramePr>
+            <a:graphic xmlns:a="http://schemas.openxmlformats.org/drawingml/2006/main">
+              <a:graphicData uri="http://schemas.openxmlformats.org/drawingml/2006/picture">
+                <pic:pic xmlns:pic="http://schemas.openxmlformats.org/drawingml/2006/picture">
+                  <pic:nvPicPr>
+                    <pic:cNvPr id="1" name=""/>
+                    <pic:cNvPicPr/>
+                  </pic:nvPicPr>
+                  <pic:blipFill>
+                    <a:blip r:embed="rId9"/>
+                    <a:stretch>
+                      <a:fillRect/>
+                    </a:stretch>
+                  </pic:blipFill>
+                  <pic:spPr>
+                    <a:xfrm>
+                      <a:off x="0" y="0"/>
+                      <a:ext cx="2887310" cy="2242515"/>
+                    </a:xfrm>
+                    <a:prstGeom prst="rect">
+                      <a:avLst/>
+                    </a:prstGeom>
+                  </pic:spPr>
+                </pic:pic>
+              </a:graphicData>
+            </a:graphic>
+          </wp:inline>
+        </w:drawing>
+      </w:r>
+    </w:p>
+    <w:p>
+      <w:pPr>
+        <w:pStyle w:val="NormalWeb"/>
+        <w:bidi/>
+        <w:rPr>
+          <w:rtl/>
+          <w:lang w:bidi="fa-IR"/>
+        </w:rPr>
+      </w:pPr>
+      <w:r>
+        <w:rPr>
+          <w:rFonts w:hint="cs"/>
+          <w:rtl/>
+          <w:lang w:bidi="fa-IR"/>
+        </w:rPr>
+        <w:t xml:space="preserve">این تابع حافظه ی فیزیکی را تخصیص می دهد. این تابع از </w:t>
+      </w:r>
+      <w:r>
+        <w:rPr>
+          <w:lang w:bidi="fa-IR"/>
+        </w:rPr>
+        <w:t>free list</w:t>
+      </w:r>
+      <w:r>
+        <w:rPr>
+          <w:rFonts w:hint="cs"/>
+          <w:rtl/>
+          <w:lang w:bidi="fa-IR"/>
+        </w:rPr>
+        <w:t xml:space="preserve"> یک پیج خالی با اندازه 4096</w:t>
+      </w:r>
+      <w:r>
+        <w:rPr>
+          <w:lang w:bidi="fa-IR"/>
+        </w:rPr>
+        <w:t xml:space="preserve"> </w:t>
+      </w:r>
+      <w:r>
+        <w:rPr>
+          <w:rFonts w:hint="cs"/>
+          <w:rtl/>
+          <w:lang w:bidi="fa-IR"/>
+        </w:rPr>
+        <w:t xml:space="preserve"> بایت پیدا می کند و پوینتری به آن را بر می گرداند.</w:t>
+      </w:r>
+    </w:p>
+    <w:p>
+      <w:pPr>
+        <w:pStyle w:val="NormalWeb"/>
+        <w:bidi/>
+        <w:rPr>
+          <w:rtl/>
+          <w:lang w:bidi="fa-IR"/>
+        </w:rPr>
+      </w:pPr>
+      <w:r>
+        <w:rPr>
+          <w:rFonts w:hint="cs"/>
+          <w:rtl/>
+          <w:lang w:bidi="fa-IR"/>
+        </w:rPr>
+        <w:t>در این تابع ابتدا چک می کنیم که آیا از لاک استفاده شده و اگر شده آن را</w:t>
+      </w:r>
+      <w:proofErr w:type="spellStart"/>
+      <w:r>
+        <w:rPr>
+          <w:lang w:bidi="fa-IR"/>
+        </w:rPr>
+        <w:t>aqcuire</w:t>
+      </w:r>
+      <w:proofErr w:type="spellEnd"/>
+      <w:r>
+        <w:rPr>
+          <w:rFonts w:hint="cs"/>
+          <w:rtl/>
+          <w:lang w:bidi="fa-IR"/>
+        </w:rPr>
+        <w:t xml:space="preserve"> می کنیم.سپس در </w:t>
+      </w:r>
+      <w:r>
+        <w:rPr>
+          <w:lang w:bidi="fa-IR"/>
+        </w:rPr>
+        <w:t>free list</w:t>
+      </w:r>
+      <w:r>
+        <w:rPr>
+          <w:rFonts w:hint="cs"/>
+          <w:rtl/>
+          <w:lang w:bidi="fa-IR"/>
+        </w:rPr>
+        <w:t xml:space="preserve"> دنبال صفحه ی خالی می گردد و در صورت وجود پوینتر را به صفحه ی خالی بعدی می دهد.اگر از لاک استفاده کردیم آن را ریلیز می کنیم و سپس پوینتر را برمی گردانیم.</w:t>
+      </w:r>
+    </w:p>
+    <w:p>
+      <w:pPr>
+        <w:pStyle w:val="NormalWeb"/>
+        <w:bidi/>
+        <w:rPr>
+          <w:rFonts w:hint="cs"/>
           <w:rtl/>
           <w:lang w:bidi="fa-IR"/>
         </w:rPr>

--- a/os-lab5.docx
+++ b/os-lab5.docx
@@ -72,80 +72,68 @@
         <w:rPr>
           <w:lang w:bidi="fa-IR"/>
         </w:rPr>
-        <w:t xml:space="preserve"> </w:t>
-      </w:r>
-      <w:proofErr w:type="spellStart"/>
+        <w:t xml:space="preserve"> vma</w:t>
+      </w:r>
+      <w:r>
+        <w:rPr>
+          <w:rFonts w:hint="cs"/>
+          <w:rtl/>
+          <w:lang w:bidi="fa-IR"/>
+        </w:rPr>
+        <w:t xml:space="preserve"> تقسیم می شود.هر </w:t>
+      </w:r>
       <w:r>
         <w:rPr>
           <w:lang w:bidi="fa-IR"/>
         </w:rPr>
         <w:t>vma</w:t>
       </w:r>
-      <w:proofErr w:type="spellEnd"/>
-      <w:r>
-        <w:rPr>
-          <w:rFonts w:hint="cs"/>
-          <w:rtl/>
-          <w:lang w:bidi="fa-IR"/>
-        </w:rPr>
-        <w:t xml:space="preserve"> تقسیم می شود.هر </w:t>
-      </w:r>
-      <w:proofErr w:type="spellStart"/>
+      <w:r>
+        <w:rPr>
+          <w:rFonts w:hint="cs"/>
+          <w:rtl/>
+          <w:lang w:bidi="fa-IR"/>
+        </w:rPr>
+        <w:t xml:space="preserve"> بازه ای از آدرس های مجازی و </w:t>
+      </w:r>
+      <w:r>
+        <w:rPr>
+          <w:lang w:bidi="fa-IR"/>
+        </w:rPr>
+        <w:t>attribute</w:t>
+      </w:r>
+      <w:r>
+        <w:rPr>
+          <w:rFonts w:hint="cs"/>
+          <w:rtl/>
+          <w:lang w:bidi="fa-IR"/>
+        </w:rPr>
+        <w:t xml:space="preserve"> هایی را توصیف می کند که می توانیم مثلا با استفاده از آن ها بفهمیم آیا ناحیه برای فایل خاصی است یا مربوط به دیتا های پویاست</w:t>
+      </w:r>
+    </w:p>
+    <w:p>
+      <w:pPr>
+        <w:pStyle w:val="NormalWeb"/>
+        <w:bidi/>
+        <w:rPr>
+          <w:rtl/>
+          <w:lang w:bidi="fa-IR"/>
+        </w:rPr>
+      </w:pPr>
+      <w:r>
+        <w:rPr>
+          <w:rFonts w:hint="cs"/>
+          <w:rtl/>
+          <w:lang w:bidi="fa-IR"/>
+        </w:rPr>
+        <w:t>همانطور که می دانید لینوکس از جدول صفحات برای نگاشت آدرس های مجازی به آدرس های فیزیکی استفاده می کند.</w:t>
+      </w:r>
       <w:r>
         <w:rPr>
           <w:lang w:bidi="fa-IR"/>
         </w:rPr>
         <w:t>vma</w:t>
       </w:r>
-      <w:proofErr w:type="spellEnd"/>
-      <w:r>
-        <w:rPr>
-          <w:rFonts w:hint="cs"/>
-          <w:rtl/>
-          <w:lang w:bidi="fa-IR"/>
-        </w:rPr>
-        <w:t xml:space="preserve"> بازه ای از آدرس های مجازی و </w:t>
-      </w:r>
-      <w:r>
-        <w:rPr>
-          <w:lang w:bidi="fa-IR"/>
-        </w:rPr>
-        <w:t>attribute</w:t>
-      </w:r>
-      <w:r>
-        <w:rPr>
-          <w:rFonts w:hint="cs"/>
-          <w:rtl/>
-          <w:lang w:bidi="fa-IR"/>
-        </w:rPr>
-        <w:t xml:space="preserve"> هایی را توصیف می کند که می توانیم مثلا با استفاده از آن ها بفهمیم آیا ناحیه برای فایل خاصی است یا مربوط به دیتا های پویاست</w:t>
-      </w:r>
-    </w:p>
-    <w:p>
-      <w:pPr>
-        <w:pStyle w:val="NormalWeb"/>
-        <w:bidi/>
-        <w:rPr>
-          <w:rtl/>
-          <w:lang w:bidi="fa-IR"/>
-        </w:rPr>
-      </w:pPr>
-      <w:r>
-        <w:rPr>
-          <w:rFonts w:hint="cs"/>
-          <w:rtl/>
-          <w:lang w:bidi="fa-IR"/>
-        </w:rPr>
-        <w:t>همانطور که می دانید لینوکس از جدول صفحات برای نگاشت آدرس های مجازی به آدرس های فیزیکی استفاده می کند.</w:t>
-      </w:r>
-      <w:proofErr w:type="spellStart"/>
-      <w:r>
-        <w:rPr>
-          <w:lang w:bidi="fa-IR"/>
-        </w:rPr>
-        <w:t>vma</w:t>
-      </w:r>
-      <w:proofErr w:type="spellEnd"/>
       <w:r>
         <w:rPr>
           <w:rFonts w:hint="cs"/>
@@ -572,14 +560,12 @@
         </w:rPr>
         <w:t>در این تابع ابتدا چک می کنیم که آیا از لاک استفاده شده و اگر شده آن را</w:t>
       </w:r>
-      <w:proofErr w:type="spellStart"/>
       <w:r>
         <w:rPr>
           <w:lang w:bidi="fa-IR"/>
         </w:rPr>
         <w:t>aqcuire</w:t>
       </w:r>
-      <w:proofErr w:type="spellEnd"/>
       <w:r>
         <w:rPr>
           <w:rFonts w:hint="cs"/>
@@ -608,11 +594,276 @@
         <w:pStyle w:val="NormalWeb"/>
         <w:bidi/>
         <w:rPr>
-          <w:rFonts w:hint="cs"/>
-          <w:rtl/>
-          <w:lang w:bidi="fa-IR"/>
-        </w:rPr>
-      </w:pPr>
+          <w:lang w:bidi="fa-IR"/>
+        </w:rPr>
+      </w:pPr>
+      <w:r>
+        <w:rPr>
+          <w:rtl/>
+          <w:lang w:bidi="fa-IR"/>
+        </w:rPr>
+        <w:drawing>
+          <wp:inline distT="0" distB="0" distL="0" distR="0" wp14:anchorId="3C6D99F1" wp14:editId="42443900">
+            <wp:extent cx="2476846" cy="362001"/>
+            <wp:effectExtent l="0" t="0" r="0" b="0"/>
+            <wp:docPr id="6" name="Picture 6"/>
+            <wp:cNvGraphicFramePr>
+              <a:graphicFrameLocks xmlns:a="http://schemas.openxmlformats.org/drawingml/2006/main" noChangeAspect="1"/>
+            </wp:cNvGraphicFramePr>
+            <a:graphic xmlns:a="http://schemas.openxmlformats.org/drawingml/2006/main">
+              <a:graphicData uri="http://schemas.openxmlformats.org/drawingml/2006/picture">
+                <pic:pic xmlns:pic="http://schemas.openxmlformats.org/drawingml/2006/picture">
+                  <pic:nvPicPr>
+                    <pic:cNvPr id="1" name=""/>
+                    <pic:cNvPicPr/>
+                  </pic:nvPicPr>
+                  <pic:blipFill>
+                    <a:blip r:embed="rId10"/>
+                    <a:stretch>
+                      <a:fillRect/>
+                    </a:stretch>
+                  </pic:blipFill>
+                  <pic:spPr>
+                    <a:xfrm>
+                      <a:off x="0" y="0"/>
+                      <a:ext cx="2476846" cy="362001"/>
+                    </a:xfrm>
+                    <a:prstGeom prst="rect">
+                      <a:avLst/>
+                    </a:prstGeom>
+                  </pic:spPr>
+                </pic:pic>
+              </a:graphicData>
+            </a:graphic>
+          </wp:inline>
+        </w:drawing>
+      </w:r>
+    </w:p>
+    <w:p>
+      <w:pPr>
+        <w:pStyle w:val="NormalWeb"/>
+        <w:bidi/>
+        <w:rPr>
+          <w:rtl/>
+          <w:lang w:bidi="fa-IR"/>
+        </w:rPr>
+      </w:pPr>
+      <w:r>
+        <w:rPr>
+          <w:rFonts w:hint="cs"/>
+          <w:rtl/>
+          <w:lang w:bidi="fa-IR"/>
+        </w:rPr>
+        <w:t>این تابع حافظه ی مجازی را به حافظه ی فیزیکی نگاشت می کند.</w:t>
+      </w:r>
+      <w:r>
+        <w:rPr>
+          <w:rFonts w:hint="cs"/>
+          <w:rtl/>
+          <w:lang w:bidi="fa-IR"/>
+        </w:rPr>
+        <w:t>بنابراین این تابع دو کار می کند.هم کار نگاشت را انجام می دهد و هم مدخل های جدول صفحات را درست می کند.</w:t>
+      </w:r>
+    </w:p>
+    <w:p>
+      <w:pPr>
+        <w:pStyle w:val="NormalWeb"/>
+        <w:bidi/>
+        <w:rPr>
+          <w:rtl/>
+          <w:lang w:bidi="fa-IR"/>
+        </w:rPr>
+      </w:pPr>
+      <w:r>
+        <w:rPr>
+          <w:rtl/>
+          <w:lang w:bidi="fa-IR"/>
+        </w:rPr>
+        <w:lastRenderedPageBreak/>
+        <w:drawing>
+          <wp:inline distT="0" distB="0" distL="0" distR="0" wp14:anchorId="68653AC2" wp14:editId="3195F6D1">
+            <wp:extent cx="4747671" cy="3627434"/>
+            <wp:effectExtent l="0" t="0" r="0" b="0"/>
+            <wp:docPr id="7" name="Picture 7"/>
+            <wp:cNvGraphicFramePr>
+              <a:graphicFrameLocks xmlns:a="http://schemas.openxmlformats.org/drawingml/2006/main" noChangeAspect="1"/>
+            </wp:cNvGraphicFramePr>
+            <a:graphic xmlns:a="http://schemas.openxmlformats.org/drawingml/2006/main">
+              <a:graphicData uri="http://schemas.openxmlformats.org/drawingml/2006/picture">
+                <pic:pic xmlns:pic="http://schemas.openxmlformats.org/drawingml/2006/picture">
+                  <pic:nvPicPr>
+                    <pic:cNvPr id="1" name=""/>
+                    <pic:cNvPicPr/>
+                  </pic:nvPicPr>
+                  <pic:blipFill>
+                    <a:blip r:embed="rId11"/>
+                    <a:stretch>
+                      <a:fillRect/>
+                    </a:stretch>
+                  </pic:blipFill>
+                  <pic:spPr>
+                    <a:xfrm>
+                      <a:off x="0" y="0"/>
+                      <a:ext cx="4747671" cy="3627434"/>
+                    </a:xfrm>
+                    <a:prstGeom prst="rect">
+                      <a:avLst/>
+                    </a:prstGeom>
+                  </pic:spPr>
+                </pic:pic>
+              </a:graphicData>
+            </a:graphic>
+          </wp:inline>
+        </w:drawing>
+      </w:r>
+    </w:p>
+    <w:p>
+      <w:pPr>
+        <w:pStyle w:val="NormalWeb"/>
+        <w:bidi/>
+        <w:rPr>
+          <w:rtl/>
+          <w:lang w:bidi="fa-IR"/>
+        </w:rPr>
+      </w:pPr>
+      <w:r>
+        <w:rPr>
+          <w:rFonts w:hint="cs"/>
+          <w:rtl/>
+          <w:lang w:bidi="fa-IR"/>
+        </w:rPr>
+        <w:t>این تابع  پیج دایرکتوری که بالاترین لول در سلسله مراتب جدول صفحات است را می گیرد</w:t>
+      </w:r>
+      <w:r>
+        <w:rPr>
+          <w:lang w:bidi="fa-IR"/>
+        </w:rPr>
+        <w:t xml:space="preserve"> </w:t>
+      </w:r>
+      <w:r>
+        <w:rPr>
+          <w:rFonts w:hint="cs"/>
+          <w:rtl/>
+          <w:lang w:bidi="fa-IR"/>
+        </w:rPr>
+        <w:t xml:space="preserve"> آدرس مجازی  سایز مموری رجیون اختصاص یافته و اجازه های مربوط به این بخش از مموری را می گیرد.</w:t>
+      </w:r>
+    </w:p>
+    <w:p>
+      <w:pPr>
+        <w:pStyle w:val="NormalWeb"/>
+        <w:bidi/>
+        <w:rPr>
+          <w:rtl/>
+          <w:lang w:bidi="fa-IR"/>
+        </w:rPr>
+      </w:pPr>
+      <w:r>
+        <w:rPr>
+          <w:rFonts w:hint="cs"/>
+          <w:rtl/>
+          <w:lang w:bidi="fa-IR"/>
+        </w:rPr>
+        <w:t xml:space="preserve">این تابع ابتدا از اول </w:t>
+      </w:r>
+      <w:r>
+        <w:rPr>
+          <w:lang w:bidi="fa-IR"/>
+        </w:rPr>
+        <w:t>virtual address</w:t>
+      </w:r>
+      <w:r>
+        <w:rPr>
+          <w:rFonts w:hint="cs"/>
+          <w:rtl/>
+          <w:lang w:bidi="fa-IR"/>
+        </w:rPr>
+        <w:t xml:space="preserve"> تا </w:t>
+      </w:r>
+      <w:r>
+        <w:rPr>
+          <w:lang w:bidi="fa-IR"/>
+        </w:rPr>
+        <w:t>virtual address+size</w:t>
+      </w:r>
+      <w:r>
+        <w:rPr>
+          <w:rFonts w:hint="cs"/>
+          <w:rtl/>
+          <w:lang w:bidi="fa-IR"/>
+        </w:rPr>
+        <w:t xml:space="preserve"> می رود .اگر صفحات هنوز تخصیص داده نشده اند صفحات فیزیکی را تخصیص داده و جدول صفحات را آپدیت می کند.همچنین پرمیشن های مربوط به هر مدخل را نیز تنظیم می کند.</w:t>
+      </w:r>
+    </w:p>
+    <w:p>
+      <w:pPr>
+        <w:pStyle w:val="NormalWeb"/>
+        <w:bidi/>
+        <w:rPr>
+          <w:rtl/>
+          <w:lang w:bidi="fa-IR"/>
+        </w:rPr>
+      </w:pPr>
+      <w:r>
+        <w:rPr>
+          <w:rFonts w:hint="cs"/>
+          <w:rtl/>
+          <w:lang w:bidi="fa-IR"/>
+        </w:rPr>
+        <w:t>این تابع هنگامی که پردازه ی جدید ساخته می شود یا کرنل می خواهد حافظه ی جدید اختصاص دهد استفاده می شود</w:t>
+      </w:r>
+    </w:p>
+    <w:p>
+      <w:pPr>
+        <w:pStyle w:val="NormalWeb"/>
+        <w:bidi/>
+        <w:rPr>
+          <w:rFonts w:hint="cs"/>
+          <w:rtl/>
+          <w:lang w:bidi="fa-IR"/>
+        </w:rPr>
+      </w:pPr>
+      <w:r>
+        <w:rPr>
+          <w:rtl/>
+          <w:lang w:bidi="fa-IR"/>
+        </w:rPr>
+        <w:drawing>
+          <wp:inline distT="0" distB="0" distL="0" distR="0" wp14:anchorId="60FF3F93" wp14:editId="712A6071">
+            <wp:extent cx="5943600" cy="431800"/>
+            <wp:effectExtent l="0" t="0" r="0" b="6350"/>
+            <wp:docPr id="8" name="Picture 8"/>
+            <wp:cNvGraphicFramePr>
+              <a:graphicFrameLocks xmlns:a="http://schemas.openxmlformats.org/drawingml/2006/main" noChangeAspect="1"/>
+            </wp:cNvGraphicFramePr>
+            <a:graphic xmlns:a="http://schemas.openxmlformats.org/drawingml/2006/main">
+              <a:graphicData uri="http://schemas.openxmlformats.org/drawingml/2006/picture">
+                <pic:pic xmlns:pic="http://schemas.openxmlformats.org/drawingml/2006/picture">
+                  <pic:nvPicPr>
+                    <pic:cNvPr id="1" name=""/>
+                    <pic:cNvPicPr/>
+                  </pic:nvPicPr>
+                  <pic:blipFill>
+                    <a:blip r:embed="rId12"/>
+                    <a:stretch>
+                      <a:fillRect/>
+                    </a:stretch>
+                  </pic:blipFill>
+                  <pic:spPr>
+                    <a:xfrm>
+                      <a:off x="0" y="0"/>
+                      <a:ext cx="5943600" cy="431800"/>
+                    </a:xfrm>
+                    <a:prstGeom prst="rect">
+                      <a:avLst/>
+                    </a:prstGeom>
+                  </pic:spPr>
+                </pic:pic>
+              </a:graphicData>
+            </a:graphic>
+          </wp:inline>
+        </w:drawing>
+      </w:r>
     </w:p>
     <w:p>
       <w:pPr>

--- a/os-lab5.docx
+++ b/os-lab5.docx
@@ -679,11 +679,10 @@
           <w:rtl/>
           <w:lang w:bidi="fa-IR"/>
         </w:rPr>
-        <w:lastRenderedPageBreak/>
         <w:drawing>
           <wp:inline distT="0" distB="0" distL="0" distR="0" wp14:anchorId="68653AC2" wp14:editId="3195F6D1">
-            <wp:extent cx="4747671" cy="3627434"/>
-            <wp:effectExtent l="0" t="0" r="0" b="0"/>
+            <wp:extent cx="3761509" cy="2873962"/>
+            <wp:effectExtent l="0" t="0" r="0" b="3175"/>
             <wp:docPr id="7" name="Picture 7"/>
             <wp:cNvGraphicFramePr>
               <a:graphicFrameLocks xmlns:a="http://schemas.openxmlformats.org/drawingml/2006/main" noChangeAspect="1"/>
@@ -704,7 +703,7 @@
                   <pic:spPr>
                     <a:xfrm>
                       <a:off x="0" y="0"/>
-                      <a:ext cx="4747671" cy="3627434"/>
+                      <a:ext cx="3764198" cy="2876016"/>
                     </a:xfrm>
                     <a:prstGeom prst="rect">
                       <a:avLst/>
@@ -764,6 +763,7 @@
           <w:rtl/>
           <w:lang w:bidi="fa-IR"/>
         </w:rPr>
+        <w:lastRenderedPageBreak/>
         <w:t xml:space="preserve">این تابع ابتدا از اول </w:t>
       </w:r>
       <w:r>
@@ -818,8 +818,6 @@
         <w:pStyle w:val="NormalWeb"/>
         <w:bidi/>
         <w:rPr>
-          <w:rFonts w:hint="cs"/>
-          <w:rtl/>
           <w:lang w:bidi="fa-IR"/>
         </w:rPr>
       </w:pPr>
@@ -872,6 +870,342 @@
         <w:rPr>
           <w:rFonts w:hint="cs"/>
           <w:rtl/>
+          <w:lang w:bidi="fa-IR"/>
+        </w:rPr>
+      </w:pPr>
+      <w:r>
+        <w:rPr>
+          <w:rFonts w:hint="cs"/>
+          <w:rtl/>
+          <w:lang w:bidi="fa-IR"/>
+        </w:rPr>
+        <w:t>این تابع در جدول صفحات پیمایش می کند و مدخل مربوط به یک آدرس مجازی مشخص را می یابد.</w:t>
+      </w:r>
+    </w:p>
+    <w:p>
+      <w:pPr>
+        <w:bidi/>
+        <w:rPr>
+          <w:rtl/>
+          <w:lang w:bidi="fa-IR"/>
+        </w:rPr>
+      </w:pPr>
+      <w:r>
+        <w:rPr>
+          <w:rFonts w:cs="Arial"/>
+          <w:rtl/>
+          <w:lang w:bidi="fa-IR"/>
+        </w:rPr>
+        <w:drawing>
+          <wp:inline distT="0" distB="0" distL="0" distR="0" wp14:anchorId="5ECF3DFB" wp14:editId="542C77F1">
+            <wp:extent cx="3659678" cy="2629504"/>
+            <wp:effectExtent l="0" t="0" r="0" b="0"/>
+            <wp:docPr id="9" name="Picture 9"/>
+            <wp:cNvGraphicFramePr>
+              <a:graphicFrameLocks xmlns:a="http://schemas.openxmlformats.org/drawingml/2006/main" noChangeAspect="1"/>
+            </wp:cNvGraphicFramePr>
+            <a:graphic xmlns:a="http://schemas.openxmlformats.org/drawingml/2006/main">
+              <a:graphicData uri="http://schemas.openxmlformats.org/drawingml/2006/picture">
+                <pic:pic xmlns:pic="http://schemas.openxmlformats.org/drawingml/2006/picture">
+                  <pic:nvPicPr>
+                    <pic:cNvPr id="1" name=""/>
+                    <pic:cNvPicPr/>
+                  </pic:nvPicPr>
+                  <pic:blipFill>
+                    <a:blip r:embed="rId13"/>
+                    <a:stretch>
+                      <a:fillRect/>
+                    </a:stretch>
+                  </pic:blipFill>
+                  <pic:spPr>
+                    <a:xfrm>
+                      <a:off x="0" y="0"/>
+                      <a:ext cx="3666477" cy="2634389"/>
+                    </a:xfrm>
+                    <a:prstGeom prst="rect">
+                      <a:avLst/>
+                    </a:prstGeom>
+                  </pic:spPr>
+                </pic:pic>
+              </a:graphicData>
+            </a:graphic>
+          </wp:inline>
+        </w:drawing>
+      </w:r>
+    </w:p>
+    <w:p>
+      <w:pPr>
+        <w:bidi/>
+        <w:rPr>
+          <w:rtl/>
+          <w:lang w:bidi="fa-IR"/>
+        </w:rPr>
+      </w:pPr>
+      <w:r>
+        <w:rPr>
+          <w:rFonts w:hint="cs"/>
+          <w:rtl/>
+          <w:lang w:bidi="fa-IR"/>
+        </w:rPr>
+        <w:t xml:space="preserve">این تابع پیج دایرکتوری مربوط آدرس مجازی و یک فلگ که  فقط در صورت یک بودن پیج تیبل جدید می سازد را می </w:t>
+      </w:r>
+    </w:p>
+    <w:p>
+      <w:pPr>
+        <w:bidi/>
+        <w:rPr>
+          <w:rtl/>
+          <w:lang w:bidi="fa-IR"/>
+        </w:rPr>
+      </w:pPr>
+      <w:r>
+        <w:rPr>
+          <w:rFonts w:hint="cs"/>
+          <w:rtl/>
+          <w:lang w:bidi="fa-IR"/>
+        </w:rPr>
+        <w:t>گی</w:t>
+      </w:r>
+      <w:r>
+        <w:rPr>
+          <w:rFonts w:hint="cs"/>
+          <w:rtl/>
+          <w:lang w:bidi="fa-IR"/>
+        </w:rPr>
+        <w:t>رد</w:t>
+      </w:r>
+    </w:p>
+    <w:p>
+      <w:pPr>
+        <w:bidi/>
+        <w:rPr>
+          <w:rtl/>
+          <w:lang w:bidi="fa-IR"/>
+        </w:rPr>
+      </w:pPr>
+      <w:r>
+        <w:rPr>
+          <w:rFonts w:hint="cs"/>
+          <w:rtl/>
+          <w:lang w:bidi="fa-IR"/>
+        </w:rPr>
+        <w:t xml:space="preserve">در این تابع ابتدا </w:t>
+      </w:r>
+      <w:r>
+        <w:rPr>
+          <w:lang w:bidi="fa-IR"/>
+        </w:rPr>
+        <w:t>pde (  page directory entry)</w:t>
+      </w:r>
+      <w:r>
+        <w:rPr>
+          <w:rFonts w:hint="cs"/>
+          <w:rtl/>
+          <w:lang w:bidi="fa-IR"/>
+        </w:rPr>
+        <w:t xml:space="preserve"> را پیدا می کند.</w:t>
+      </w:r>
+      <w:r>
+        <w:rPr>
+          <w:rFonts w:hint="cs"/>
+          <w:rtl/>
+          <w:lang w:bidi="fa-IR"/>
+        </w:rPr>
+        <w:t xml:space="preserve">اگر پیج </w:t>
+      </w:r>
+      <w:r>
+        <w:rPr>
+          <w:rFonts w:hint="cs"/>
+          <w:rtl/>
+          <w:lang w:bidi="fa-IR"/>
+        </w:rPr>
+        <w:t xml:space="preserve">تیبل مربوط به این دایرکتوری وجود داشته باشد </w:t>
+      </w:r>
+      <w:r>
+        <w:rPr>
+          <w:rFonts w:hint="cs"/>
+          <w:rtl/>
+          <w:lang w:bidi="fa-IR"/>
+        </w:rPr>
+        <w:t xml:space="preserve">فلگ </w:t>
+      </w:r>
+      <w:r>
+        <w:rPr>
+          <w:lang w:bidi="fa-IR"/>
+        </w:rPr>
+        <w:t>pte-p</w:t>
+      </w:r>
+      <w:r>
+        <w:rPr>
+          <w:rFonts w:hint="cs"/>
+          <w:rtl/>
+          <w:lang w:bidi="fa-IR"/>
+        </w:rPr>
+        <w:t xml:space="preserve"> حاضر است</w:t>
+      </w:r>
+      <w:r>
+        <w:rPr>
+          <w:rFonts w:hint="cs"/>
+          <w:rtl/>
+          <w:lang w:bidi="fa-IR"/>
+        </w:rPr>
+        <w:t xml:space="preserve">.آن را در </w:t>
+      </w:r>
+      <w:r>
+        <w:rPr>
+          <w:lang w:bidi="fa-IR"/>
+        </w:rPr>
+        <w:t>pgtab</w:t>
+      </w:r>
+      <w:r>
+        <w:rPr>
+          <w:rFonts w:hint="cs"/>
+          <w:rtl/>
+          <w:lang w:bidi="fa-IR"/>
+        </w:rPr>
+        <w:t>می ریزد.در غیر این صورت اگر فلگ ما 0 بود یا اینکه نتوانست پیج تیبل را بسازد 0 ریترن می کند</w:t>
+      </w:r>
+    </w:p>
+    <w:p>
+      <w:pPr>
+        <w:bidi/>
+        <w:rPr>
+          <w:lang w:bidi="fa-IR"/>
+        </w:rPr>
+      </w:pPr>
+      <w:r>
+        <w:rPr>
+          <w:rFonts w:hint="cs"/>
+          <w:rtl/>
+          <w:lang w:bidi="fa-IR"/>
+        </w:rPr>
+        <w:t xml:space="preserve">اندازه  </w:t>
+      </w:r>
+      <w:r>
+        <w:rPr>
+          <w:lang w:bidi="fa-IR"/>
+        </w:rPr>
+        <w:t>pgtab</w:t>
+      </w:r>
+      <w:r>
+        <w:rPr>
+          <w:rFonts w:hint="cs"/>
+          <w:rtl/>
+          <w:lang w:bidi="fa-IR"/>
+        </w:rPr>
+        <w:t xml:space="preserve"> را به اندازه سایز پیج می گذارد.آدرس مجازی را به آدرس فیزیکی تبدیل می کند.پرمیشن های مربوط به این </w:t>
+      </w:r>
+      <w:r>
+        <w:rPr>
+          <w:lang w:bidi="fa-IR"/>
+        </w:rPr>
+        <w:t>pde</w:t>
+      </w:r>
+      <w:r>
+        <w:rPr>
+          <w:rFonts w:hint="cs"/>
+          <w:rtl/>
+          <w:lang w:bidi="fa-IR"/>
+        </w:rPr>
+        <w:t>را تنظیم کرده و آن را برمی گرداند.</w:t>
+      </w:r>
+    </w:p>
+    <w:p>
+      <w:pPr>
+        <w:bidi/>
+        <w:rPr>
+          <w:rFonts w:hint="cs"/>
+          <w:rtl/>
+          <w:lang w:bidi="fa-IR"/>
+        </w:rPr>
+      </w:pPr>
+      <w:r>
+        <w:rPr>
+          <w:rFonts w:hint="cs"/>
+          <w:rtl/>
+          <w:lang w:bidi="fa-IR"/>
+        </w:rPr>
+        <w:t xml:space="preserve">این تابع انگار کار </w:t>
+      </w:r>
+      <w:r>
+        <w:rPr>
+          <w:lang w:bidi="fa-IR"/>
+        </w:rPr>
+        <w:t xml:space="preserve">cpu </w:t>
+      </w:r>
+      <w:r>
+        <w:rPr>
+          <w:rFonts w:hint="cs"/>
+          <w:rtl/>
+          <w:lang w:bidi="fa-IR"/>
+        </w:rPr>
+        <w:t>که تبدیل آدرس مجازی به فیزیکی است را انجام می دهد.</w:t>
+      </w:r>
+    </w:p>
+    <w:p>
+      <w:pPr>
+        <w:bidi/>
+        <w:rPr>
+          <w:lang w:bidi="fa-IR"/>
+        </w:rPr>
+      </w:pPr>
+      <w:r>
+        <w:rPr>
+          <w:rFonts w:cs="Arial"/>
+          <w:rtl/>
+          <w:lang w:bidi="fa-IR"/>
+        </w:rPr>
+        <w:drawing>
+          <wp:inline distT="0" distB="0" distL="0" distR="0" wp14:anchorId="1C43A28D" wp14:editId="68DD814B">
+            <wp:extent cx="5744377" cy="438211"/>
+            <wp:effectExtent l="0" t="0" r="8890" b="0"/>
+            <wp:docPr id="10" name="Picture 10"/>
+            <wp:cNvGraphicFramePr>
+              <a:graphicFrameLocks xmlns:a="http://schemas.openxmlformats.org/drawingml/2006/main" noChangeAspect="1"/>
+            </wp:cNvGraphicFramePr>
+            <a:graphic xmlns:a="http://schemas.openxmlformats.org/drawingml/2006/main">
+              <a:graphicData uri="http://schemas.openxmlformats.org/drawingml/2006/picture">
+                <pic:pic xmlns:pic="http://schemas.openxmlformats.org/drawingml/2006/picture">
+                  <pic:nvPicPr>
+                    <pic:cNvPr id="1" name=""/>
+                    <pic:cNvPicPr/>
+                  </pic:nvPicPr>
+                  <pic:blipFill>
+                    <a:blip r:embed="rId14"/>
+                    <a:stretch>
+                      <a:fillRect/>
+                    </a:stretch>
+                  </pic:blipFill>
+                  <pic:spPr>
+                    <a:xfrm>
+                      <a:off x="0" y="0"/>
+                      <a:ext cx="5744377" cy="438211"/>
+                    </a:xfrm>
+                    <a:prstGeom prst="rect">
+                      <a:avLst/>
+                    </a:prstGeom>
+                  </pic:spPr>
+                </pic:pic>
+              </a:graphicData>
+            </a:graphic>
+          </wp:inline>
+        </w:drawing>
+      </w:r>
+    </w:p>
+    <w:p>
+      <w:pPr>
+        <w:bidi/>
+        <w:rPr>
+          <w:rFonts w:hint="cs"/>
+          <w:lang w:bidi="fa-IR"/>
+        </w:rPr>
+      </w:pPr>
+    </w:p>
+    <w:p>
+      <w:pPr>
+        <w:bidi/>
+        <w:rPr>
+          <w:rFonts w:hint="cs"/>
           <w:lang w:bidi="fa-IR"/>
         </w:rPr>
       </w:pPr>

--- a/os-lab5.docx
+++ b/os-lab5.docx
@@ -1115,7 +1115,6 @@
         <w:bidi/>
         <w:rPr>
           <w:rFonts w:hint="cs"/>
-          <w:rtl/>
           <w:lang w:bidi="fa-IR"/>
         </w:rPr>
       </w:pPr>
@@ -1196,16 +1195,313 @@
       <w:pPr>
         <w:bidi/>
         <w:rPr>
-          <w:rFonts w:hint="cs"/>
-          <w:lang w:bidi="fa-IR"/>
-        </w:rPr>
-      </w:pPr>
-    </w:p>
-    <w:p>
-      <w:pPr>
-        <w:bidi/>
-        <w:rPr>
-          <w:rFonts w:hint="cs"/>
+          <w:lang w:bidi="fa-IR"/>
+        </w:rPr>
+      </w:pPr>
+    </w:p>
+    <w:p>
+      <w:pPr>
+        <w:bidi/>
+        <w:rPr>
+          <w:rFonts w:hint="cs"/>
+          <w:lang w:bidi="fa-IR"/>
+        </w:rPr>
+      </w:pPr>
+    </w:p>
+    <w:p>
+      <w:pPr>
+        <w:bidi/>
+        <w:rPr>
+          <w:rtl/>
+          <w:lang w:bidi="fa-IR"/>
+        </w:rPr>
+      </w:pPr>
+      <w:r>
+        <w:rPr>
+          <w:rFonts w:hint="cs"/>
+          <w:rtl/>
+          <w:lang w:bidi="fa-IR"/>
+        </w:rPr>
+        <w:t xml:space="preserve">تابع </w:t>
+      </w:r>
+      <w:r>
+        <w:rPr>
+          <w:lang w:bidi="fa-IR"/>
+        </w:rPr>
+        <w:t>mppages</w:t>
+      </w:r>
+      <w:r>
+        <w:rPr>
+          <w:rFonts w:hint="cs"/>
+          <w:rtl/>
+          <w:lang w:bidi="fa-IR"/>
+        </w:rPr>
+        <w:t xml:space="preserve"> به طور کامل توضیح داده شده است.در رابطه با تابع </w:t>
+      </w:r>
+      <w:r>
+        <w:rPr>
+          <w:lang w:bidi="fa-IR"/>
+        </w:rPr>
+        <w:t xml:space="preserve">allocuvm </w:t>
+      </w:r>
+      <w:r>
+        <w:rPr>
+          <w:rFonts w:hint="cs"/>
+          <w:rtl/>
+          <w:lang w:bidi="fa-IR"/>
+        </w:rPr>
+        <w:t xml:space="preserve"> این توضیحات را می دهیم.</w:t>
+      </w:r>
+    </w:p>
+    <w:p>
+      <w:pPr>
+        <w:bidi/>
+        <w:rPr>
+          <w:rtl/>
+          <w:lang w:bidi="fa-IR"/>
+        </w:rPr>
+      </w:pPr>
+      <w:r>
+        <w:rPr>
+          <w:rFonts w:cs="Arial"/>
+          <w:rtl/>
+          <w:lang w:bidi="fa-IR"/>
+        </w:rPr>
+        <w:lastRenderedPageBreak/>
+        <w:drawing>
+          <wp:inline distT="0" distB="0" distL="0" distR="0" wp14:anchorId="4043CF74" wp14:editId="47597CB0">
+            <wp:extent cx="3220526" cy="2502789"/>
+            <wp:effectExtent l="0" t="0" r="0" b="0"/>
+            <wp:docPr id="11" name="Picture 11"/>
+            <wp:cNvGraphicFramePr>
+              <a:graphicFrameLocks xmlns:a="http://schemas.openxmlformats.org/drawingml/2006/main" noChangeAspect="1"/>
+            </wp:cNvGraphicFramePr>
+            <a:graphic xmlns:a="http://schemas.openxmlformats.org/drawingml/2006/main">
+              <a:graphicData uri="http://schemas.openxmlformats.org/drawingml/2006/picture">
+                <pic:pic xmlns:pic="http://schemas.openxmlformats.org/drawingml/2006/picture">
+                  <pic:nvPicPr>
+                    <pic:cNvPr id="1" name=""/>
+                    <pic:cNvPicPr/>
+                  </pic:nvPicPr>
+                  <pic:blipFill>
+                    <a:blip r:embed="rId15"/>
+                    <a:stretch>
+                      <a:fillRect/>
+                    </a:stretch>
+                  </pic:blipFill>
+                  <pic:spPr>
+                    <a:xfrm>
+                      <a:off x="0" y="0"/>
+                      <a:ext cx="3225889" cy="2506957"/>
+                    </a:xfrm>
+                    <a:prstGeom prst="rect">
+                      <a:avLst/>
+                    </a:prstGeom>
+                  </pic:spPr>
+                </pic:pic>
+              </a:graphicData>
+            </a:graphic>
+          </wp:inline>
+        </w:drawing>
+      </w:r>
+    </w:p>
+    <w:p>
+      <w:pPr>
+        <w:bidi/>
+        <w:rPr>
+          <w:rtl/>
+          <w:lang w:bidi="fa-IR"/>
+        </w:rPr>
+      </w:pPr>
+      <w:r>
+        <w:rPr>
+          <w:rFonts w:hint="cs"/>
+          <w:rtl/>
+          <w:lang w:bidi="fa-IR"/>
+        </w:rPr>
+        <w:t>این تابع مموری را در یک پردازه ی سطح کاربر تخصیص می دهد و آدرس مجازی را گسترش می دهد.</w:t>
+      </w:r>
+    </w:p>
+    <w:p>
+      <w:pPr>
+        <w:bidi/>
+        <w:rPr>
+          <w:rtl/>
+          <w:lang w:bidi="fa-IR"/>
+        </w:rPr>
+      </w:pPr>
+      <w:r>
+        <w:rPr>
+          <w:rFonts w:hint="cs"/>
+          <w:rtl/>
+          <w:lang w:bidi="fa-IR"/>
+        </w:rPr>
+        <w:t>این تابع پوینتری به پیج دایرکتوری سایز قبلی و سایز جدید را می گیرد.</w:t>
+      </w:r>
+    </w:p>
+    <w:p>
+      <w:pPr>
+        <w:bidi/>
+        <w:rPr>
+          <w:rtl/>
+          <w:lang w:bidi="fa-IR"/>
+        </w:rPr>
+      </w:pPr>
+      <w:r>
+        <w:rPr>
+          <w:rFonts w:hint="cs"/>
+          <w:rtl/>
+          <w:lang w:bidi="fa-IR"/>
+        </w:rPr>
+        <w:t>اگر سایز جدید بیشتر از آدرس شروع کرنل اسپیس بود 0 باز می گرداند که پردازه بخش کرنل را وایولیت نکند.</w:t>
+      </w:r>
+    </w:p>
+    <w:p>
+      <w:pPr>
+        <w:bidi/>
+        <w:rPr>
+          <w:rtl/>
+          <w:lang w:bidi="fa-IR"/>
+        </w:rPr>
+      </w:pPr>
+      <w:r>
+        <w:rPr>
+          <w:rFonts w:hint="cs"/>
+          <w:rtl/>
+          <w:lang w:bidi="fa-IR"/>
+        </w:rPr>
+        <w:t>اگر سایز جدید کوچکتر از سایز قبلی بود چون این تابع کوچک کردن حافظه را ساپورت نمی کند سایز قبلی را باز می گرداند.</w:t>
+      </w:r>
+    </w:p>
+    <w:p>
+      <w:pPr>
+        <w:bidi/>
+        <w:rPr>
+          <w:rtl/>
+          <w:lang w:bidi="fa-IR"/>
+        </w:rPr>
+      </w:pPr>
+      <w:r>
+        <w:rPr>
+          <w:rFonts w:hint="cs"/>
+          <w:rtl/>
+          <w:lang w:bidi="fa-IR"/>
+        </w:rPr>
+        <w:t>ابتدا نزدیک ترین آدرس پیج را که می شود تخصیص حافظه را از آن شروع کرد را پیدا می کنیم.</w:t>
+      </w:r>
+      <w:r>
+        <w:rPr>
+          <w:rFonts w:hint="cs"/>
+          <w:rtl/>
+          <w:lang w:bidi="fa-IR"/>
+        </w:rPr>
+        <w:t xml:space="preserve">تا جایی که می شود از آنجا شروع می کنیم و مموری را اختصاص می دهیم.اگر مموری ما تمام شد همه ی عملیات را </w:t>
+      </w:r>
+      <w:r>
+        <w:rPr>
+          <w:lang w:bidi="fa-IR"/>
+        </w:rPr>
+        <w:t>revert</w:t>
+      </w:r>
+      <w:r>
+        <w:rPr>
+          <w:rFonts w:hint="cs"/>
+          <w:rtl/>
+          <w:lang w:bidi="fa-IR"/>
+        </w:rPr>
+        <w:t>کرده و 0 باز می گردانی.</w:t>
+      </w:r>
+    </w:p>
+    <w:p>
+      <w:pPr>
+        <w:bidi/>
+        <w:rPr>
+          <w:rtl/>
+          <w:lang w:bidi="fa-IR"/>
+        </w:rPr>
+      </w:pPr>
+      <w:r>
+        <w:rPr>
+          <w:rFonts w:hint="cs"/>
+          <w:rtl/>
+          <w:lang w:bidi="fa-IR"/>
+        </w:rPr>
+        <w:t xml:space="preserve">در غیر این صورت هر مموری به اندازه سایز پیجمان می گذاریم و با استفاده از تابع </w:t>
+      </w:r>
+      <w:r>
+        <w:rPr>
+          <w:lang w:bidi="fa-IR"/>
+        </w:rPr>
+        <w:t xml:space="preserve">mappage </w:t>
+      </w:r>
+      <w:r>
+        <w:rPr>
+          <w:rFonts w:hint="cs"/>
+          <w:rtl/>
+          <w:lang w:bidi="fa-IR"/>
+        </w:rPr>
+        <w:t xml:space="preserve"> آن را به آدرس های فیزیکی مپ می کنیم.</w:t>
+      </w:r>
+    </w:p>
+    <w:p>
+      <w:pPr>
+        <w:bidi/>
+        <w:rPr>
+          <w:rFonts w:hint="cs"/>
+          <w:rtl/>
+          <w:lang w:bidi="fa-IR"/>
+        </w:rPr>
+      </w:pPr>
+      <w:r>
+        <w:rPr>
+          <w:lang w:bidi="fa-IR"/>
+        </w:rPr>
+        <w:t>Pte_w</w:t>
+      </w:r>
+      <w:r>
+        <w:rPr>
+          <w:rFonts w:hint="cs"/>
+          <w:rtl/>
+          <w:lang w:bidi="fa-IR"/>
+        </w:rPr>
+        <w:t xml:space="preserve"> اجازه ی مربوط به نوشتن  و </w:t>
+      </w:r>
+      <w:r>
+        <w:rPr>
+          <w:lang w:bidi="fa-IR"/>
+        </w:rPr>
+        <w:t>pte_u</w:t>
+      </w:r>
+      <w:r>
+        <w:rPr>
+          <w:rFonts w:hint="cs"/>
+          <w:rtl/>
+          <w:lang w:bidi="fa-IR"/>
+        </w:rPr>
+        <w:t xml:space="preserve"> اجازه ی مربوط به سطح کاربر است.</w:t>
+      </w:r>
+    </w:p>
+    <w:p>
+      <w:pPr>
+        <w:rPr>
+          <w:rtl/>
+          <w:lang w:bidi="fa-IR"/>
+        </w:rPr>
+      </w:pPr>
+      <w:r>
+        <w:rPr>
+          <w:rtl/>
+          <w:lang w:bidi="fa-IR"/>
+        </w:rPr>
+        <w:br w:type="page"/>
+      </w:r>
+    </w:p>
+    <w:p>
+      <w:pPr>
+        <w:bidi/>
+        <w:rPr>
+          <w:rFonts w:hint="cs"/>
+          <w:rtl/>
           <w:lang w:bidi="fa-IR"/>
         </w:rPr>
       </w:pPr>

--- a/os-lab5.docx
+++ b/os-lab5.docx
@@ -1447,8 +1447,6 @@
       <w:pPr>
         <w:bidi/>
         <w:rPr>
-          <w:rFonts w:hint="cs"/>
-          <w:rtl/>
           <w:lang w:bidi="fa-IR"/>
         </w:rPr>
       </w:pPr>
@@ -1480,6 +1478,397 @@
         </w:rPr>
         <w:t xml:space="preserve"> اجازه ی مربوط به سطح کاربر است.</w:t>
       </w:r>
+    </w:p>
+    <w:p>
+      <w:pPr>
+        <w:bidi/>
+        <w:rPr>
+          <w:lang w:bidi="fa-IR"/>
+        </w:rPr>
+      </w:pPr>
+      <w:r>
+        <w:rPr>
+          <w:rFonts w:cs="Arial"/>
+          <w:rtl/>
+          <w:lang w:bidi="fa-IR"/>
+        </w:rPr>
+        <w:drawing>
+          <wp:inline distT="0" distB="0" distL="0" distR="0" wp14:anchorId="42F0AA26" wp14:editId="7C189A4A">
+            <wp:extent cx="5477639" cy="428685"/>
+            <wp:effectExtent l="0" t="0" r="0" b="9525"/>
+            <wp:docPr id="12" name="Picture 12"/>
+            <wp:cNvGraphicFramePr>
+              <a:graphicFrameLocks xmlns:a="http://schemas.openxmlformats.org/drawingml/2006/main" noChangeAspect="1"/>
+            </wp:cNvGraphicFramePr>
+            <a:graphic xmlns:a="http://schemas.openxmlformats.org/drawingml/2006/main">
+              <a:graphicData uri="http://schemas.openxmlformats.org/drawingml/2006/picture">
+                <pic:pic xmlns:pic="http://schemas.openxmlformats.org/drawingml/2006/picture">
+                  <pic:nvPicPr>
+                    <pic:cNvPr id="1" name=""/>
+                    <pic:cNvPicPr/>
+                  </pic:nvPicPr>
+                  <pic:blipFill>
+                    <a:blip r:embed="rId16"/>
+                    <a:stretch>
+                      <a:fillRect/>
+                    </a:stretch>
+                  </pic:blipFill>
+                  <pic:spPr>
+                    <a:xfrm>
+                      <a:off x="0" y="0"/>
+                      <a:ext cx="5477639" cy="428685"/>
+                    </a:xfrm>
+                    <a:prstGeom prst="rect">
+                      <a:avLst/>
+                    </a:prstGeom>
+                  </pic:spPr>
+                </pic:pic>
+              </a:graphicData>
+            </a:graphic>
+          </wp:inline>
+        </w:drawing>
+      </w:r>
+    </w:p>
+    <w:p>
+      <w:pPr>
+        <w:bidi/>
+        <w:rPr>
+          <w:rtl/>
+          <w:lang w:bidi="fa-IR"/>
+        </w:rPr>
+      </w:pPr>
+      <w:r>
+        <w:rPr>
+          <w:rFonts w:hint="cs"/>
+          <w:rtl/>
+          <w:lang w:bidi="fa-IR"/>
+        </w:rPr>
+        <w:t xml:space="preserve">با استفاده از </w:t>
+      </w:r>
+      <w:r>
+        <w:rPr>
+          <w:lang w:bidi="fa-IR"/>
+        </w:rPr>
+        <w:t>namei</w:t>
+      </w:r>
+      <w:r>
+        <w:rPr>
+          <w:lang w:bidi="fa-IR"/>
+        </w:rPr>
+        <w:t xml:space="preserve"> </w:t>
+      </w:r>
+      <w:r>
+        <w:rPr>
+          <w:rFonts w:hint="cs"/>
+          <w:rtl/>
+          <w:lang w:bidi="fa-IR"/>
+        </w:rPr>
+        <w:t xml:space="preserve"> یک </w:t>
+      </w:r>
+      <w:r>
+        <w:rPr>
+          <w:lang w:bidi="fa-IR"/>
+        </w:rPr>
+        <w:t>inode</w:t>
+      </w:r>
+      <w:r>
+        <w:rPr>
+          <w:rFonts w:hint="cs"/>
+          <w:rtl/>
+          <w:lang w:bidi="fa-IR"/>
+        </w:rPr>
+        <w:t xml:space="preserve"> مربوط به آدرس فایل می سازیم.</w:t>
+      </w:r>
+      <w:r>
+        <w:rPr>
+          <w:rFonts w:hint="cs"/>
+          <w:rtl/>
+          <w:lang w:bidi="fa-IR"/>
+        </w:rPr>
+        <w:t>وقتی فایل ساخته شد،</w:t>
+      </w:r>
+      <w:r>
+        <w:rPr>
+          <w:rFonts w:hint="cs"/>
+          <w:rtl/>
+          <w:lang w:bidi="fa-IR"/>
+        </w:rPr>
+        <w:t xml:space="preserve">سیستم </w:t>
+      </w:r>
+      <w:r>
+        <w:rPr>
+          <w:lang w:bidi="fa-IR"/>
+        </w:rPr>
+        <w:t xml:space="preserve">elf header </w:t>
+      </w:r>
+      <w:r>
+        <w:rPr>
+          <w:rFonts w:hint="cs"/>
+          <w:rtl/>
+          <w:lang w:bidi="fa-IR"/>
+        </w:rPr>
+        <w:t xml:space="preserve"> که شامل اطلاعات اساسی درباره فایل و لوکیشن آن بر روی دیسک است.</w:t>
+      </w:r>
+    </w:p>
+    <w:p>
+      <w:pPr>
+        <w:bidi/>
+        <w:rPr>
+          <w:rtl/>
+          <w:lang w:bidi="fa-IR"/>
+        </w:rPr>
+      </w:pPr>
+      <w:r>
+        <w:rPr>
+          <w:rFonts w:hint="cs"/>
+          <w:rtl/>
+          <w:lang w:bidi="fa-IR"/>
+        </w:rPr>
+        <w:t xml:space="preserve">سیستم روی سگمنت های در </w:t>
+      </w:r>
+      <w:r>
+        <w:rPr>
+          <w:lang w:bidi="fa-IR"/>
+        </w:rPr>
+        <w:t xml:space="preserve">elf header  </w:t>
+      </w:r>
+      <w:r>
+        <w:rPr>
+          <w:rFonts w:hint="cs"/>
+          <w:rtl/>
+          <w:lang w:bidi="fa-IR"/>
+        </w:rPr>
+        <w:t xml:space="preserve"> پیمایش می کند و هرکدام </w:t>
+      </w:r>
+      <w:r>
+        <w:rPr>
+          <w:lang w:bidi="fa-IR"/>
+        </w:rPr>
+        <w:t xml:space="preserve">prog_load </w:t>
+      </w:r>
+      <w:r>
+        <w:rPr>
+          <w:rFonts w:hint="cs"/>
+          <w:rtl/>
+          <w:lang w:bidi="fa-IR"/>
+        </w:rPr>
+        <w:t xml:space="preserve"> شان اکتیو بود برایش ویرچوال مموری اختصاص می دهد(از </w:t>
+      </w:r>
+      <w:r>
+        <w:rPr>
+          <w:lang w:bidi="fa-IR"/>
+        </w:rPr>
+        <w:t>allocuvm</w:t>
+      </w:r>
+      <w:r>
+        <w:rPr>
+          <w:rFonts w:hint="cs"/>
+          <w:rtl/>
+          <w:lang w:bidi="fa-IR"/>
+        </w:rPr>
+        <w:t xml:space="preserve"> استفاده می کند)</w:t>
+      </w:r>
+      <w:r>
+        <w:rPr>
+          <w:rFonts w:hint="cs"/>
+          <w:rtl/>
+          <w:lang w:bidi="fa-IR"/>
+        </w:rPr>
+        <w:t xml:space="preserve"> و آن ها را به آدرس فیزیکی مپ می کند.</w:t>
+      </w:r>
+    </w:p>
+    <w:p>
+      <w:pPr>
+        <w:bidi/>
+        <w:rPr>
+          <w:rtl/>
+          <w:lang w:bidi="fa-IR"/>
+        </w:rPr>
+      </w:pPr>
+      <w:r>
+        <w:rPr>
+          <w:rFonts w:hint="cs"/>
+          <w:rtl/>
+          <w:lang w:bidi="fa-IR"/>
+        </w:rPr>
+        <w:t xml:space="preserve">با استفاده از </w:t>
+      </w:r>
+      <w:r>
+        <w:rPr>
+          <w:lang w:bidi="fa-IR"/>
+        </w:rPr>
+        <w:t xml:space="preserve">loaduvm </w:t>
+      </w:r>
+      <w:r>
+        <w:rPr>
+          <w:rFonts w:hint="cs"/>
+          <w:rtl/>
+          <w:lang w:bidi="fa-IR"/>
+        </w:rPr>
+        <w:t xml:space="preserve"> محتویات برنامه را از </w:t>
+      </w:r>
+      <w:r>
+        <w:rPr>
+          <w:lang w:bidi="fa-IR"/>
+        </w:rPr>
+        <w:t>inode</w:t>
+      </w:r>
+      <w:r>
+        <w:rPr>
+          <w:rFonts w:hint="cs"/>
+          <w:rtl/>
+          <w:lang w:bidi="fa-IR"/>
+        </w:rPr>
+        <w:t xml:space="preserve"> می خوانیم و اختصاص می دهیم.</w:t>
+      </w:r>
+    </w:p>
+    <w:p>
+      <w:pPr>
+        <w:bidi/>
+        <w:rPr>
+          <w:rtl/>
+          <w:lang w:bidi="fa-IR"/>
+        </w:rPr>
+      </w:pPr>
+      <w:r>
+        <w:rPr>
+          <w:rFonts w:hint="cs"/>
+          <w:rtl/>
+          <w:lang w:bidi="fa-IR"/>
+        </w:rPr>
+        <w:t xml:space="preserve">سپس دو صفحه برای </w:t>
+      </w:r>
+      <w:r>
+        <w:rPr>
+          <w:lang w:bidi="fa-IR"/>
+        </w:rPr>
+        <w:t xml:space="preserve">userstack </w:t>
+      </w:r>
+      <w:r>
+        <w:rPr>
+          <w:rFonts w:hint="cs"/>
+          <w:rtl/>
+          <w:lang w:bidi="fa-IR"/>
+        </w:rPr>
+        <w:t xml:space="preserve"> اختصاص داده می شود.یکی از آن ها غیر قابل دسترسی است که اگر از آن یکی کامل استفاده کردیم بک آپ پلن داشته باشیم.</w:t>
+      </w:r>
+    </w:p>
+    <w:p>
+      <w:pPr>
+        <w:bidi/>
+        <w:rPr>
+          <w:rtl/>
+          <w:lang w:bidi="fa-IR"/>
+        </w:rPr>
+      </w:pPr>
+      <w:r>
+        <w:rPr>
+          <w:rFonts w:hint="cs"/>
+          <w:rtl/>
+          <w:lang w:bidi="fa-IR"/>
+        </w:rPr>
+        <w:t>آرگومان های برنامه به صورت استرینگ روی استک گذاشته می شوند.</w:t>
+      </w:r>
+    </w:p>
+    <w:p>
+      <w:pPr>
+        <w:bidi/>
+        <w:rPr>
+          <w:rtl/>
+          <w:lang w:bidi="fa-IR"/>
+        </w:rPr>
+      </w:pPr>
+      <w:r>
+        <w:rPr>
+          <w:rFonts w:hint="cs"/>
+          <w:rtl/>
+          <w:lang w:bidi="fa-IR"/>
+        </w:rPr>
+        <w:t>جدول صفحات آپدیت و سایز کامل مموری آپدیت می شود.</w:t>
+      </w:r>
+      <w:r>
+        <w:rPr>
+          <w:lang w:bidi="fa-IR"/>
+        </w:rPr>
+        <w:t>eip</w:t>
+      </w:r>
+      <w:r>
+        <w:rPr>
+          <w:rFonts w:hint="cs"/>
+          <w:rtl/>
+          <w:lang w:bidi="fa-IR"/>
+        </w:rPr>
+        <w:t xml:space="preserve"> که رجیستر مربوط </w:t>
+      </w:r>
+      <w:r>
+        <w:rPr>
+          <w:lang w:bidi="fa-IR"/>
+        </w:rPr>
+        <w:t>entry point</w:t>
+      </w:r>
+      <w:r>
+        <w:rPr>
+          <w:rFonts w:hint="cs"/>
+          <w:rtl/>
+          <w:lang w:bidi="fa-IR"/>
+        </w:rPr>
+        <w:t xml:space="preserve"> برنامه است و </w:t>
+      </w:r>
+      <w:r>
+        <w:rPr>
+          <w:lang w:bidi="fa-IR"/>
+        </w:rPr>
+        <w:t>esp</w:t>
+      </w:r>
+      <w:r>
+        <w:rPr>
+          <w:rFonts w:hint="cs"/>
+          <w:rtl/>
+          <w:lang w:bidi="fa-IR"/>
+        </w:rPr>
+        <w:t xml:space="preserve"> که مربوط به سر استک یوزر است نیز آپدیت می شوند.</w:t>
+      </w:r>
+    </w:p>
+    <w:p>
+      <w:pPr>
+        <w:bidi/>
+        <w:rPr>
+          <w:rFonts w:hint="cs"/>
+          <w:rtl/>
+          <w:lang w:bidi="fa-IR"/>
+        </w:rPr>
+      </w:pPr>
+      <w:r>
+        <w:rPr>
+          <w:rFonts w:hint="cs"/>
+          <w:rtl/>
+          <w:lang w:bidi="fa-IR"/>
+        </w:rPr>
+        <w:t xml:space="preserve">با استفاده از </w:t>
+      </w:r>
+      <w:r>
+        <w:rPr>
+          <w:lang w:bidi="fa-IR"/>
+        </w:rPr>
+        <w:t xml:space="preserve">switchuvm </w:t>
+      </w:r>
+      <w:r>
+        <w:rPr>
+          <w:rFonts w:hint="cs"/>
+          <w:rtl/>
+          <w:lang w:bidi="fa-IR"/>
+        </w:rPr>
+        <w:t xml:space="preserve"> به پیج تیبل جدید سویچ می کنیم.</w:t>
+      </w:r>
+    </w:p>
+    <w:p>
+      <w:pPr>
+        <w:bidi/>
+        <w:rPr>
+          <w:rFonts w:hint="cs"/>
+          <w:lang w:bidi="fa-IR"/>
+        </w:rPr>
+      </w:pPr>
     </w:p>
     <w:p>
       <w:pPr>

--- a/os-lab5.docx
+++ b/os-lab5.docx
@@ -2,13 +2,295 @@
 <file path=word/document.xml><?xml version="1.0" encoding="utf-8"?>
 <w:document xmlns:wpc="http://schemas.microsoft.com/office/word/2010/wordprocessingCanvas" xmlns:cx="http://schemas.microsoft.com/office/drawing/2014/chartex" xmlns:cx1="http://schemas.microsoft.com/office/drawing/2015/9/8/chartex" xmlns:cx2="http://schemas.microsoft.com/office/drawing/2015/10/21/chartex" xmlns:cx3="http://schemas.microsoft.com/office/drawing/2016/5/9/chartex" xmlns:cx4="http://schemas.microsoft.com/office/drawing/2016/5/10/chartex" xmlns:cx5="http://schemas.microsoft.com/office/drawing/2016/5/11/chartex" xmlns:cx6="http://schemas.microsoft.com/office/drawing/2016/5/12/chartex" xmlns:cx7="http://schemas.microsoft.com/office/drawing/2016/5/13/chartex" xmlns:cx8="http://schemas.microsoft.com/office/drawing/2016/5/14/chartex" xmlns:mc="http://schemas.openxmlformats.org/markup-compatibility/2006" xmlns:aink="http://schemas.microsoft.com/office/drawing/2016/ink" xmlns:am3d="http://schemas.microsoft.com/office/drawing/2017/model3d" xmlns:o="urn:schemas-microsoft-com:office:office" xmlns:oel="http://schemas.microsoft.com/office/2019/extlst" xmlns:r="http://schemas.openxmlformats.org/officeDocument/2006/relationships" xmlns:m="http://schemas.openxmlformats.org/officeDocument/2006/math" xmlns:v="urn:schemas-microsoft-com:vml" xmlns:wp14="http://schemas.microsoft.com/office/word/2010/wordprocessingDrawing" xmlns:wp="http://schemas.openxmlformats.org/drawingml/2006/wordprocessingDrawing" xmlns:w10="urn:schemas-microsoft-com:office:word" xmlns:w="http://schemas.openxmlformats.org/wordprocessingml/2006/main" xmlns:w14="http://schemas.microsoft.com/office/word/2010/wordml" xmlns:w15="http://schemas.microsoft.com/office/word/2012/wordml" xmlns:w16cex="http://schemas.microsoft.com/office/word/2018/wordml/cex" xmlns:w16cid="http://schemas.microsoft.com/office/word/2016/wordml/cid" xmlns:w16="http://schemas.microsoft.com/office/word/2018/wordml" xmlns:w16sdtdh="http://schemas.microsoft.com/office/word/2020/wordml/sdtdatahash" xmlns:w16se="http://schemas.microsoft.com/office/word/2015/wordml/symex" xmlns:wpg="http://schemas.microsoft.com/office/word/2010/wordprocessingGroup" xmlns:wpi="http://schemas.microsoft.com/office/word/2010/wordprocessingInk" xmlns:wne="http://schemas.microsoft.com/office/word/2006/wordml" xmlns:wps="http://schemas.microsoft.com/office/word/2010/wordprocessingShape" mc:Ignorable="w14 w15 w16se w16cid w16 w16cex w16sdtdh wp14">
   <w:body>
-    <w:p>
-      <w:pPr>
-        <w:bidi/>
-      </w:pPr>
-      <w:r>
+    <w:sdt>
+      <w:sdtPr>
+        <w:id w:val="-795451206"/>
+        <w:docPartObj>
+          <w:docPartGallery w:val="Cover Pages"/>
+          <w:docPartUnique/>
+        </w:docPartObj>
+      </w:sdtPr>
+      <w:sdtEndPr>
+        <w:rPr>
+          <w:lang w:bidi="fa-IR"/>
+        </w:rPr>
+      </w:sdtEndPr>
+      <w:sdtContent>
+        <w:p>
+          <w:r>
+            <w:rPr>
+              <w:noProof/>
+            </w:rPr>
+            <mc:AlternateContent>
+              <mc:Choice Requires="wps">
+                <w:drawing>
+                  <wp:anchor distT="0" distB="0" distL="114300" distR="114300" simplePos="0" relativeHeight="251661312" behindDoc="0" locked="0" layoutInCell="1" allowOverlap="1" wp14:anchorId="0347F508" wp14:editId="6BB1B2F8">
+                    <wp:simplePos x="0" y="0"/>
+                    <mc:AlternateContent>
+                      <mc:Choice Requires="wp14">
+                        <wp:positionH relativeFrom="page">
+                          <wp14:pctPosHOffset>45500</wp14:pctPosHOffset>
+                        </wp:positionH>
+                      </mc:Choice>
+                      <mc:Fallback>
+                        <wp:positionH relativeFrom="page">
+                          <wp:posOffset>3536315</wp:posOffset>
+                        </wp:positionH>
+                      </mc:Fallback>
+                    </mc:AlternateContent>
+                    <mc:AlternateContent>
+                      <mc:Choice Requires="wp14">
+                        <wp:positionV relativeFrom="page">
+                          <wp14:pctPosVOffset>35000</wp14:pctPosVOffset>
+                        </wp:positionV>
+                      </mc:Choice>
+                      <mc:Fallback>
+                        <wp:positionV relativeFrom="page">
+                          <wp:posOffset>3520440</wp:posOffset>
+                        </wp:positionV>
+                      </mc:Fallback>
+                    </mc:AlternateContent>
+                    <wp:extent cx="2797810" cy="2475230"/>
+                    <wp:effectExtent l="0" t="0" r="0" b="0"/>
+                    <wp:wrapSquare wrapText="bothSides"/>
+                    <wp:docPr id="470" name="Text Box 470"/>
+                    <wp:cNvGraphicFramePr/>
+                    <a:graphic xmlns:a="http://schemas.openxmlformats.org/drawingml/2006/main">
+                      <a:graphicData uri="http://schemas.microsoft.com/office/word/2010/wordprocessingShape">
+                        <wps:wsp>
+                          <wps:cNvSpPr txBox="1"/>
+                          <wps:spPr>
+                            <a:xfrm>
+                              <a:off x="0" y="0"/>
+                              <a:ext cx="2797810" cy="2475230"/>
+                            </a:xfrm>
+                            <a:prstGeom prst="rect">
+                              <a:avLst/>
+                            </a:prstGeom>
+                            <a:noFill/>
+                            <a:ln w="6350">
+                              <a:noFill/>
+                            </a:ln>
+                            <a:effectLst/>
+                          </wps:spPr>
+                          <wps:txbx>
+                            <w:txbxContent>
+                              <w:sdt>
+                                <w:sdtPr>
+                                  <w:rPr>
+                                    <w:rFonts w:asciiTheme="majorHAnsi" w:eastAsiaTheme="majorEastAsia" w:hAnsiTheme="majorHAnsi" w:cstheme="majorBidi"/>
+                                    <w:noProof/>
+                                    <w:color w:val="4472C4" w:themeColor="accent1"/>
+                                    <w:sz w:val="72"/>
+                                    <w:szCs w:val="72"/>
+                                  </w:rPr>
+                                  <w:alias w:val="Title"/>
+                                  <w:id w:val="-958338334"/>
+                                  <w:showingPlcHdr/>
+                                  <w:dataBinding w:prefixMappings="xmlns:ns0='http://schemas.openxmlformats.org/package/2006/metadata/core-properties' xmlns:ns1='http://purl.org/dc/elements/1.1/'" w:xpath="/ns0:coreProperties[1]/ns1:title[1]" w:storeItemID="{6C3C8BC8-F283-45AE-878A-BAB7291924A1}"/>
+                                  <w:text/>
+                                </w:sdtPr>
+                                <w:sdtContent>
+                                  <w:p>
+                                    <w:pPr>
+                                      <w:spacing w:line="240" w:lineRule="auto"/>
+                                      <w:rPr>
+                                        <w:rFonts w:asciiTheme="majorHAnsi" w:eastAsiaTheme="majorEastAsia" w:hAnsiTheme="majorHAnsi" w:cstheme="majorBidi"/>
+                                        <w:noProof/>
+                                        <w:color w:val="4472C4" w:themeColor="accent1"/>
+                                        <w:sz w:val="72"/>
+                                        <w:szCs w:val="144"/>
+                                      </w:rPr>
+                                    </w:pPr>
+                                    <w:r>
+                                      <w:rPr>
+                                        <w:rFonts w:asciiTheme="majorHAnsi" w:eastAsiaTheme="majorEastAsia" w:hAnsiTheme="majorHAnsi" w:cstheme="majorBidi"/>
+                                        <w:noProof/>
+                                        <w:color w:val="4472C4" w:themeColor="accent1"/>
+                                        <w:sz w:val="72"/>
+                                        <w:szCs w:val="72"/>
+                                      </w:rPr>
+                                      <w:t xml:space="preserve">     </w:t>
+                                    </w:r>
+                                  </w:p>
+                                </w:sdtContent>
+                              </w:sdt>
+                              <w:sdt>
+                                <w:sdtPr>
+                                  <w:rPr>
+                                    <w:rFonts w:asciiTheme="majorHAnsi" w:eastAsiaTheme="majorEastAsia" w:hAnsiTheme="majorHAnsi" w:cstheme="majorBidi"/>
+                                    <w:noProof/>
+                                    <w:color w:val="44546A" w:themeColor="text2"/>
+                                    <w:sz w:val="32"/>
+                                    <w:szCs w:val="32"/>
+                                  </w:rPr>
+                                  <w:alias w:val="Subtitle"/>
+                                  <w:id w:val="15524255"/>
+                                  <w:showingPlcHdr/>
+                                  <w:dataBinding w:prefixMappings="xmlns:ns0='http://schemas.openxmlformats.org/package/2006/metadata/core-properties' xmlns:ns1='http://purl.org/dc/elements/1.1/'" w:xpath="/ns0:coreProperties[1]/ns1:subject[1]" w:storeItemID="{6C3C8BC8-F283-45AE-878A-BAB7291924A1}"/>
+                                  <w:text/>
+                                </w:sdtPr>
+                                <w:sdtContent>
+                                  <w:p>
+                                    <w:pPr>
+                                      <w:rPr>
+                                        <w:rFonts w:asciiTheme="majorHAnsi" w:eastAsiaTheme="majorEastAsia" w:hAnsiTheme="majorHAnsi" w:cstheme="majorBidi"/>
+                                        <w:noProof/>
+                                        <w:color w:val="44546A" w:themeColor="text2"/>
+                                        <w:sz w:val="32"/>
+                                        <w:szCs w:val="40"/>
+                                      </w:rPr>
+                                    </w:pPr>
+                                    <w:r>
+                                      <w:rPr>
+                                        <w:rFonts w:asciiTheme="majorHAnsi" w:eastAsiaTheme="majorEastAsia" w:hAnsiTheme="majorHAnsi" w:cstheme="majorBidi"/>
+                                        <w:noProof/>
+                                        <w:color w:val="44546A" w:themeColor="text2"/>
+                                        <w:sz w:val="32"/>
+                                        <w:szCs w:val="32"/>
+                                      </w:rPr>
+                                      <w:t xml:space="preserve">     </w:t>
+                                    </w:r>
+                                  </w:p>
+                                </w:sdtContent>
+                              </w:sdt>
+                            </w:txbxContent>
+                          </wps:txbx>
+                          <wps:bodyPr rot="0" spcFirstLastPara="0" vertOverflow="overflow" horzOverflow="overflow" vert="horz" wrap="square" lIns="91440" tIns="45720" rIns="91440" bIns="45720" numCol="1" spcCol="0" rtlCol="0" fromWordArt="0" anchor="t" anchorCtr="0" forceAA="0" compatLnSpc="1">
+                            <a:prstTxWarp prst="textNoShape">
+                              <a:avLst/>
+                            </a:prstTxWarp>
+                            <a:spAutoFit/>
+                          </wps:bodyPr>
+                        </wps:wsp>
+                      </a:graphicData>
+                    </a:graphic>
+                    <wp14:sizeRelH relativeFrom="page">
+                      <wp14:pctWidth>36000</wp14:pctWidth>
+                    </wp14:sizeRelH>
+                    <wp14:sizeRelV relativeFrom="page">
+                      <wp14:pctHeight>28000</wp14:pctHeight>
+                    </wp14:sizeRelV>
+                  </wp:anchor>
+                </w:drawing>
+              </mc:Choice>
+              <mc:Fallback>
+                <w:pict>
+                  <v:shapetype w14:anchorId="0347F508" id="_x0000_t202" coordsize="21600,21600" o:spt="202" path="m,l,21600r21600,l21600,xe">
+                    <v:stroke joinstyle="miter"/>
+                    <v:path gradientshapeok="t" o:connecttype="rect"/>
+                  </v:shapetype>
+                  <v:shape id="Text Box 470" o:spid="_x0000_s1026" type="#_x0000_t202" style="position:absolute;margin-left:0;margin-top:0;width:220.3pt;height:194.9pt;z-index:251661312;visibility:visible;mso-wrap-style:square;mso-width-percent:360;mso-height-percent:280;mso-left-percent:455;mso-top-percent:350;mso-wrap-distance-left:9pt;mso-wrap-distance-top:0;mso-wrap-distance-right:9pt;mso-wrap-distance-bottom:0;mso-position-horizontal-relative:page;mso-position-vertical-relative:page;mso-width-percent:360;mso-height-percent:280;mso-left-percent:455;mso-top-percent:350;mso-width-relative:page;mso-height-relative:page;v-text-anchor:top" o:gfxdata="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" filled="f" stroked="f" strokeweight=".5pt">
+                    <v:textbox style="mso-fit-shape-to-text:t">
+                      <w:txbxContent>
+                        <w:sdt>
+                          <w:sdtPr>
+                            <w:rPr>
+                              <w:rFonts w:asciiTheme="majorHAnsi" w:eastAsiaTheme="majorEastAsia" w:hAnsiTheme="majorHAnsi" w:cstheme="majorBidi"/>
+                              <w:noProof/>
+                              <w:color w:val="4472C4" w:themeColor="accent1"/>
+                              <w:sz w:val="72"/>
+                              <w:szCs w:val="72"/>
+                            </w:rPr>
+                            <w:alias w:val="Title"/>
+                            <w:id w:val="-958338334"/>
+                            <w:showingPlcHdr/>
+                            <w:dataBinding w:prefixMappings="xmlns:ns0='http://schemas.openxmlformats.org/package/2006/metadata/core-properties' xmlns:ns1='http://purl.org/dc/elements/1.1/'" w:xpath="/ns0:coreProperties[1]/ns1:title[1]" w:storeItemID="{6C3C8BC8-F283-45AE-878A-BAB7291924A1}"/>
+                            <w:text/>
+                          </w:sdtPr>
+                          <w:sdtContent>
+                            <w:p>
+                              <w:pPr>
+                                <w:spacing w:line="240" w:lineRule="auto"/>
+                                <w:rPr>
+                                  <w:rFonts w:asciiTheme="majorHAnsi" w:eastAsiaTheme="majorEastAsia" w:hAnsiTheme="majorHAnsi" w:cstheme="majorBidi"/>
+                                  <w:noProof/>
+                                  <w:color w:val="4472C4" w:themeColor="accent1"/>
+                                  <w:sz w:val="72"/>
+                                  <w:szCs w:val="144"/>
+                                </w:rPr>
+                              </w:pPr>
+                              <w:r>
+                                <w:rPr>
+                                  <w:rFonts w:asciiTheme="majorHAnsi" w:eastAsiaTheme="majorEastAsia" w:hAnsiTheme="majorHAnsi" w:cstheme="majorBidi"/>
+                                  <w:noProof/>
+                                  <w:color w:val="4472C4" w:themeColor="accent1"/>
+                                  <w:sz w:val="72"/>
+                                  <w:szCs w:val="72"/>
+                                </w:rPr>
+                                <w:t xml:space="preserve">     </w:t>
+                              </w:r>
+                            </w:p>
+                          </w:sdtContent>
+                        </w:sdt>
+                        <w:sdt>
+                          <w:sdtPr>
+                            <w:rPr>
+                              <w:rFonts w:asciiTheme="majorHAnsi" w:eastAsiaTheme="majorEastAsia" w:hAnsiTheme="majorHAnsi" w:cstheme="majorBidi"/>
+                              <w:noProof/>
+                              <w:color w:val="44546A" w:themeColor="text2"/>
+                              <w:sz w:val="32"/>
+                              <w:szCs w:val="32"/>
+                            </w:rPr>
+                            <w:alias w:val="Subtitle"/>
+                            <w:id w:val="15524255"/>
+                            <w:showingPlcHdr/>
+                            <w:dataBinding w:prefixMappings="xmlns:ns0='http://schemas.openxmlformats.org/package/2006/metadata/core-properties' xmlns:ns1='http://purl.org/dc/elements/1.1/'" w:xpath="/ns0:coreProperties[1]/ns1:subject[1]" w:storeItemID="{6C3C8BC8-F283-45AE-878A-BAB7291924A1}"/>
+                            <w:text/>
+                          </w:sdtPr>
+                          <w:sdtContent>
+                            <w:p>
+                              <w:pPr>
+                                <w:rPr>
+                                  <w:rFonts w:asciiTheme="majorHAnsi" w:eastAsiaTheme="majorEastAsia" w:hAnsiTheme="majorHAnsi" w:cstheme="majorBidi"/>
+                                  <w:noProof/>
+                                  <w:color w:val="44546A" w:themeColor="text2"/>
+                                  <w:sz w:val="32"/>
+                                  <w:szCs w:val="40"/>
+                                </w:rPr>
+                              </w:pPr>
+                              <w:r>
+                                <w:rPr>
+                                  <w:rFonts w:asciiTheme="majorHAnsi" w:eastAsiaTheme="majorEastAsia" w:hAnsiTheme="majorHAnsi" w:cstheme="majorBidi"/>
+                                  <w:noProof/>
+                                  <w:color w:val="44546A" w:themeColor="text2"/>
+                                  <w:sz w:val="32"/>
+                                  <w:szCs w:val="32"/>
+                                </w:rPr>
+                                <w:t xml:space="preserve">     </w:t>
+                              </w:r>
+                            </w:p>
+                          </w:sdtContent>
+                        </w:sdt>
+                      </w:txbxContent>
+                    </v:textbox>
+                    <w10:wrap type="square" anchorx="page" anchory="page"/>
+                  </v:shape>
+                </w:pict>
+              </mc:Fallback>
+            </mc:AlternateContent>
+          </w:r>
+        </w:p>
+        <w:p>
+          <w:pPr>
+            <w:rPr>
+              <w:rtl/>
+              <w:lang w:bidi="fa-IR"/>
+            </w:rPr>
+          </w:pPr>
+        </w:p>
+      </w:sdtContent>
+    </w:sdt>
+    <w:p>
+      <w:pPr>
+        <w:bidi/>
+      </w:pPr>
+      <w:r>
+        <w:rPr>
+          <w:noProof/>
+        </w:rPr>
         <w:drawing>
-          <wp:inline distT="0" distB="0" distL="0" distR="0" wp14:anchorId="47A80122" wp14:editId="082B9965">
+          <wp:inline distT="0" distB="0" distL="0" distR="0" wp14:anchorId="7EEE5DCA" wp14:editId="1990FDA7">
             <wp:extent cx="6393873" cy="643097"/>
             <wp:effectExtent l="0" t="0" r="0" b="5080"/>
             <wp:docPr id="1" name="Picture 1"/>
@@ -72,8 +354,16 @@
         <w:rPr>
           <w:lang w:bidi="fa-IR"/>
         </w:rPr>
-        <w:t xml:space="preserve"> vma</w:t>
-      </w:r>
+        <w:t xml:space="preserve"> </w:t>
+      </w:r>
+      <w:proofErr w:type="spellStart"/>
+      <w:r>
+        <w:rPr>
+          <w:lang w:bidi="fa-IR"/>
+        </w:rPr>
+        <w:t>vma</w:t>
+      </w:r>
+      <w:proofErr w:type="spellEnd"/>
       <w:r>
         <w:rPr>
           <w:rFonts w:hint="cs"/>
@@ -82,12 +372,14 @@
         </w:rPr>
         <w:t xml:space="preserve"> تقسیم می شود.هر </w:t>
       </w:r>
+      <w:proofErr w:type="spellStart"/>
       <w:r>
         <w:rPr>
           <w:lang w:bidi="fa-IR"/>
         </w:rPr>
         <w:t>vma</w:t>
       </w:r>
+      <w:proofErr w:type="spellEnd"/>
       <w:r>
         <w:rPr>
           <w:rFonts w:hint="cs"/>
@@ -128,12 +420,14 @@
         </w:rPr>
         <w:t>همانطور که می دانید لینوکس از جدول صفحات برای نگاشت آدرس های مجازی به آدرس های فیزیکی استفاده می کند.</w:t>
       </w:r>
+      <w:proofErr w:type="spellStart"/>
       <w:r>
         <w:rPr>
           <w:lang w:bidi="fa-IR"/>
         </w:rPr>
         <w:t>vma</w:t>
       </w:r>
+      <w:proofErr w:type="spellEnd"/>
       <w:r>
         <w:rPr>
           <w:rFonts w:hint="cs"/>
@@ -186,11 +480,12 @@
       </w:pPr>
       <w:r>
         <w:rPr>
+          <w:noProof/>
           <w:rtl/>
           <w:lang w:bidi="fa-IR"/>
         </w:rPr>
         <w:drawing>
-          <wp:inline distT="0" distB="0" distL="0" distR="0" wp14:anchorId="33C33D1C" wp14:editId="3F3B953A">
+          <wp:inline distT="0" distB="0" distL="0" distR="0" wp14:anchorId="6A5FBF77" wp14:editId="7641233A">
             <wp:extent cx="4486901" cy="457264"/>
             <wp:effectExtent l="0" t="0" r="0" b="0"/>
             <wp:docPr id="2" name="Picture 2"/>
@@ -300,11 +595,12 @@
       </w:pPr>
       <w:r>
         <w:rPr>
+          <w:noProof/>
           <w:rtl/>
           <w:lang w:bidi="fa-IR"/>
         </w:rPr>
         <w:drawing>
-          <wp:inline distT="0" distB="0" distL="0" distR="0" wp14:anchorId="25E646F8" wp14:editId="2B9D4BE0">
+          <wp:inline distT="0" distB="0" distL="0" distR="0" wp14:anchorId="3BF15099" wp14:editId="33ADC00B">
             <wp:extent cx="5943600" cy="561340"/>
             <wp:effectExtent l="0" t="0" r="0" b="0"/>
             <wp:docPr id="3" name="Picture 3"/>
@@ -405,11 +701,12 @@
       </w:pPr>
       <w:r>
         <w:rPr>
+          <w:noProof/>
           <w:rtl/>
           <w:lang w:bidi="fa-IR"/>
         </w:rPr>
         <w:drawing>
-          <wp:inline distT="0" distB="0" distL="0" distR="0" wp14:anchorId="3FFE41E2" wp14:editId="5BC3CC4F">
+          <wp:inline distT="0" distB="0" distL="0" distR="0" wp14:anchorId="2BAD4442" wp14:editId="31205EC9">
             <wp:extent cx="4525006" cy="342948"/>
             <wp:effectExtent l="0" t="0" r="0" b="0"/>
             <wp:docPr id="4" name="Picture 4"/>
@@ -456,12 +753,13 @@
       </w:pPr>
       <w:r>
         <w:rPr>
+          <w:noProof/>
           <w:rtl/>
           <w:lang w:bidi="fa-IR"/>
         </w:rPr>
         <w:lastRenderedPageBreak/>
         <w:drawing>
-          <wp:inline distT="0" distB="0" distL="0" distR="0" wp14:anchorId="52889625" wp14:editId="6701F3FD">
+          <wp:inline distT="0" distB="0" distL="0" distR="0" wp14:anchorId="41E11172" wp14:editId="726726BE">
             <wp:extent cx="2880014" cy="2236848"/>
             <wp:effectExtent l="0" t="0" r="0" b="0"/>
             <wp:docPr id="5" name="Picture 5"/>
@@ -560,12 +858,14 @@
         </w:rPr>
         <w:t>در این تابع ابتدا چک می کنیم که آیا از لاک استفاده شده و اگر شده آن را</w:t>
       </w:r>
+      <w:proofErr w:type="spellStart"/>
       <w:r>
         <w:rPr>
           <w:lang w:bidi="fa-IR"/>
         </w:rPr>
         <w:t>aqcuire</w:t>
       </w:r>
+      <w:proofErr w:type="spellEnd"/>
       <w:r>
         <w:rPr>
           <w:rFonts w:hint="cs"/>
@@ -599,11 +899,12 @@
       </w:pPr>
       <w:r>
         <w:rPr>
+          <w:noProof/>
           <w:rtl/>
           <w:lang w:bidi="fa-IR"/>
         </w:rPr>
         <w:drawing>
-          <wp:inline distT="0" distB="0" distL="0" distR="0" wp14:anchorId="3C6D99F1" wp14:editId="42443900">
+          <wp:inline distT="0" distB="0" distL="0" distR="0" wp14:anchorId="7A46292D" wp14:editId="70A6A1C0">
             <wp:extent cx="2476846" cy="362001"/>
             <wp:effectExtent l="0" t="0" r="0" b="0"/>
             <wp:docPr id="6" name="Picture 6"/>
@@ -676,11 +977,12 @@
       </w:pPr>
       <w:r>
         <w:rPr>
+          <w:noProof/>
           <w:rtl/>
           <w:lang w:bidi="fa-IR"/>
         </w:rPr>
         <w:drawing>
-          <wp:inline distT="0" distB="0" distL="0" distR="0" wp14:anchorId="68653AC2" wp14:editId="3195F6D1">
+          <wp:inline distT="0" distB="0" distL="0" distR="0" wp14:anchorId="43982D13" wp14:editId="40060227">
             <wp:extent cx="3761509" cy="2873962"/>
             <wp:effectExtent l="0" t="0" r="0" b="3175"/>
             <wp:docPr id="7" name="Picture 7"/>
@@ -784,8 +1086,16 @@
         <w:rPr>
           <w:lang w:bidi="fa-IR"/>
         </w:rPr>
-        <w:t>virtual address+size</w:t>
-      </w:r>
+        <w:t xml:space="preserve">virtual </w:t>
+      </w:r>
+      <w:proofErr w:type="spellStart"/>
+      <w:r>
+        <w:rPr>
+          <w:lang w:bidi="fa-IR"/>
+        </w:rPr>
+        <w:t>address+size</w:t>
+      </w:r>
+      <w:proofErr w:type="spellEnd"/>
       <w:r>
         <w:rPr>
           <w:rFonts w:hint="cs"/>
@@ -823,11 +1133,12 @@
       </w:pPr>
       <w:r>
         <w:rPr>
+          <w:noProof/>
           <w:rtl/>
           <w:lang w:bidi="fa-IR"/>
         </w:rPr>
         <w:drawing>
-          <wp:inline distT="0" distB="0" distL="0" distR="0" wp14:anchorId="60FF3F93" wp14:editId="712A6071">
+          <wp:inline distT="0" distB="0" distL="0" distR="0" wp14:anchorId="418D5A40" wp14:editId="66CC190C">
             <wp:extent cx="5943600" cy="431800"/>
             <wp:effectExtent l="0" t="0" r="0" b="6350"/>
             <wp:docPr id="8" name="Picture 8"/>
@@ -868,7 +1179,6 @@
         <w:pStyle w:val="NormalWeb"/>
         <w:bidi/>
         <w:rPr>
-          <w:rFonts w:hint="cs"/>
           <w:rtl/>
           <w:lang w:bidi="fa-IR"/>
         </w:rPr>
@@ -893,11 +1203,12 @@
       <w:r>
         <w:rPr>
           <w:rFonts w:cs="Arial"/>
+          <w:noProof/>
           <w:rtl/>
           <w:lang w:bidi="fa-IR"/>
         </w:rPr>
         <w:drawing>
-          <wp:inline distT="0" distB="0" distL="0" distR="0" wp14:anchorId="5ECF3DFB" wp14:editId="542C77F1">
+          <wp:inline distT="0" distB="0" distL="0" distR="0" wp14:anchorId="3EE9CC5B" wp14:editId="2A51A796">
             <wp:extent cx="3659678" cy="2629504"/>
             <wp:effectExtent l="0" t="0" r="0" b="0"/>
             <wp:docPr id="9" name="Picture 9"/>
@@ -991,11 +1302,19 @@
         </w:rPr>
         <w:t xml:space="preserve">در این تابع ابتدا </w:t>
       </w:r>
-      <w:r>
-        <w:rPr>
-          <w:lang w:bidi="fa-IR"/>
-        </w:rPr>
-        <w:t>pde (  page directory entry)</w:t>
+      <w:proofErr w:type="spellStart"/>
+      <w:r>
+        <w:rPr>
+          <w:lang w:bidi="fa-IR"/>
+        </w:rPr>
+        <w:t>pde</w:t>
+      </w:r>
+      <w:proofErr w:type="spellEnd"/>
+      <w:r>
+        <w:rPr>
+          <w:lang w:bidi="fa-IR"/>
+        </w:rPr>
+        <w:t xml:space="preserve"> (  page directory entry)</w:t>
       </w:r>
       <w:r>
         <w:rPr>
@@ -1029,11 +1348,19 @@
         </w:rPr>
         <w:t xml:space="preserve">فلگ </w:t>
       </w:r>
-      <w:r>
-        <w:rPr>
-          <w:lang w:bidi="fa-IR"/>
-        </w:rPr>
-        <w:t>pte-p</w:t>
+      <w:proofErr w:type="spellStart"/>
+      <w:r>
+        <w:rPr>
+          <w:lang w:bidi="fa-IR"/>
+        </w:rPr>
+        <w:t>pte</w:t>
+      </w:r>
+      <w:proofErr w:type="spellEnd"/>
+      <w:r>
+        <w:rPr>
+          <w:lang w:bidi="fa-IR"/>
+        </w:rPr>
+        <w:t>-p</w:t>
       </w:r>
       <w:r>
         <w:rPr>
@@ -1051,12 +1378,14 @@
         </w:rPr>
         <w:t xml:space="preserve">.آن را در </w:t>
       </w:r>
+      <w:proofErr w:type="spellStart"/>
       <w:r>
         <w:rPr>
           <w:lang w:bidi="fa-IR"/>
         </w:rPr>
         <w:t>pgtab</w:t>
       </w:r>
+      <w:proofErr w:type="spellEnd"/>
       <w:r>
         <w:rPr>
           <w:rFonts w:hint="cs"/>
@@ -1081,12 +1410,14 @@
         </w:rPr>
         <w:t xml:space="preserve">اندازه  </w:t>
       </w:r>
+      <w:proofErr w:type="spellStart"/>
       <w:r>
         <w:rPr>
           <w:lang w:bidi="fa-IR"/>
         </w:rPr>
         <w:t>pgtab</w:t>
       </w:r>
+      <w:proofErr w:type="spellEnd"/>
       <w:r>
         <w:rPr>
           <w:rFonts w:hint="cs"/>
@@ -1095,12 +1426,14 @@
         </w:rPr>
         <w:t xml:space="preserve"> را به اندازه سایز پیج می گذارد.آدرس مجازی را به آدرس فیزیکی تبدیل می کند.پرمیشن های مربوط به این </w:t>
       </w:r>
+      <w:proofErr w:type="spellStart"/>
       <w:r>
         <w:rPr>
           <w:lang w:bidi="fa-IR"/>
         </w:rPr>
         <w:t>pde</w:t>
       </w:r>
+      <w:proofErr w:type="spellEnd"/>
       <w:r>
         <w:rPr>
           <w:rFonts w:hint="cs"/>
@@ -1114,7 +1447,6 @@
       <w:pPr>
         <w:bidi/>
         <w:rPr>
-          <w:rFonts w:hint="cs"/>
           <w:lang w:bidi="fa-IR"/>
         </w:rPr>
       </w:pPr>
@@ -1126,11 +1458,19 @@
         </w:rPr>
         <w:t xml:space="preserve">این تابع انگار کار </w:t>
       </w:r>
-      <w:r>
-        <w:rPr>
-          <w:lang w:bidi="fa-IR"/>
-        </w:rPr>
-        <w:t xml:space="preserve">cpu </w:t>
+      <w:proofErr w:type="spellStart"/>
+      <w:r>
+        <w:rPr>
+          <w:lang w:bidi="fa-IR"/>
+        </w:rPr>
+        <w:t>cpu</w:t>
+      </w:r>
+      <w:proofErr w:type="spellEnd"/>
+      <w:r>
+        <w:rPr>
+          <w:lang w:bidi="fa-IR"/>
+        </w:rPr>
+        <w:t xml:space="preserve"> </w:t>
       </w:r>
       <w:r>
         <w:rPr>
@@ -1151,11 +1491,12 @@
       <w:r>
         <w:rPr>
           <w:rFonts w:cs="Arial"/>
+          <w:noProof/>
           <w:rtl/>
           <w:lang w:bidi="fa-IR"/>
         </w:rPr>
         <w:drawing>
-          <wp:inline distT="0" distB="0" distL="0" distR="0" wp14:anchorId="1C43A28D" wp14:editId="68DD814B">
+          <wp:inline distT="0" distB="0" distL="0" distR="0" wp14:anchorId="1996E7E2" wp14:editId="4D4A7A07">
             <wp:extent cx="5744377" cy="438211"/>
             <wp:effectExtent l="0" t="0" r="8890" b="0"/>
             <wp:docPr id="10" name="Picture 10"/>
@@ -1203,7 +1544,6 @@
       <w:pPr>
         <w:bidi/>
         <w:rPr>
-          <w:rFonts w:hint="cs"/>
           <w:lang w:bidi="fa-IR"/>
         </w:rPr>
       </w:pPr>
@@ -1224,12 +1564,14 @@
         </w:rPr>
         <w:t xml:space="preserve">تابع </w:t>
       </w:r>
+      <w:proofErr w:type="spellStart"/>
       <w:r>
         <w:rPr>
           <w:lang w:bidi="fa-IR"/>
         </w:rPr>
         <w:t>mppages</w:t>
       </w:r>
+      <w:proofErr w:type="spellEnd"/>
       <w:r>
         <w:rPr>
           <w:rFonts w:hint="cs"/>
@@ -1238,11 +1580,19 @@
         </w:rPr>
         <w:t xml:space="preserve"> به طور کامل توضیح داده شده است.در رابطه با تابع </w:t>
       </w:r>
-      <w:r>
-        <w:rPr>
-          <w:lang w:bidi="fa-IR"/>
-        </w:rPr>
-        <w:t xml:space="preserve">allocuvm </w:t>
+      <w:proofErr w:type="spellStart"/>
+      <w:r>
+        <w:rPr>
+          <w:lang w:bidi="fa-IR"/>
+        </w:rPr>
+        <w:t>allocuvm</w:t>
+      </w:r>
+      <w:proofErr w:type="spellEnd"/>
+      <w:r>
+        <w:rPr>
+          <w:lang w:bidi="fa-IR"/>
+        </w:rPr>
+        <w:t xml:space="preserve"> </w:t>
       </w:r>
       <w:r>
         <w:rPr>
@@ -1264,12 +1614,13 @@
       <w:r>
         <w:rPr>
           <w:rFonts w:cs="Arial"/>
+          <w:noProof/>
           <w:rtl/>
           <w:lang w:bidi="fa-IR"/>
         </w:rPr>
         <w:lastRenderedPageBreak/>
         <w:drawing>
-          <wp:inline distT="0" distB="0" distL="0" distR="0" wp14:anchorId="4043CF74" wp14:editId="47597CB0">
+          <wp:inline distT="0" distB="0" distL="0" distR="0" wp14:anchorId="3D384FD6" wp14:editId="345B90CC">
             <wp:extent cx="3220526" cy="2502789"/>
             <wp:effectExtent l="0" t="0" r="0" b="0"/>
             <wp:docPr id="11" name="Picture 11"/>
@@ -1428,11 +1779,19 @@
         </w:rPr>
         <w:t xml:space="preserve">در غیر این صورت هر مموری به اندازه سایز پیجمان می گذاریم و با استفاده از تابع </w:t>
       </w:r>
-      <w:r>
-        <w:rPr>
-          <w:lang w:bidi="fa-IR"/>
-        </w:rPr>
-        <w:t xml:space="preserve">mappage </w:t>
+      <w:proofErr w:type="spellStart"/>
+      <w:r>
+        <w:rPr>
+          <w:lang w:bidi="fa-IR"/>
+        </w:rPr>
+        <w:t>mappage</w:t>
+      </w:r>
+      <w:proofErr w:type="spellEnd"/>
+      <w:r>
+        <w:rPr>
+          <w:lang w:bidi="fa-IR"/>
+        </w:rPr>
+        <w:t xml:space="preserve"> </w:t>
       </w:r>
       <w:r>
         <w:rPr>
@@ -1450,26 +1809,48 @@
           <w:lang w:bidi="fa-IR"/>
         </w:rPr>
       </w:pPr>
+      <w:proofErr w:type="spellStart"/>
       <w:r>
         <w:rPr>
           <w:lang w:bidi="fa-IR"/>
         </w:rPr>
         <w:t>Pte_w</w:t>
       </w:r>
-      <w:r>
-        <w:rPr>
-          <w:rFonts w:hint="cs"/>
-          <w:rtl/>
-          <w:lang w:bidi="fa-IR"/>
-        </w:rPr>
-        <w:t xml:space="preserve"> اجازه ی مربوط به نوشتن  و </w:t>
-      </w:r>
+      <w:proofErr w:type="spellEnd"/>
+      <w:r>
+        <w:rPr>
+          <w:rFonts w:hint="cs"/>
+          <w:rtl/>
+          <w:lang w:bidi="fa-IR"/>
+        </w:rPr>
+        <w:t xml:space="preserve"> اجازه ی مربوط به </w:t>
+      </w:r>
+      <w:proofErr w:type="gramStart"/>
+      <w:r>
+        <w:rPr>
+          <w:rFonts w:hint="cs"/>
+          <w:rtl/>
+          <w:lang w:bidi="fa-IR"/>
+        </w:rPr>
+        <w:t>نوشتن  و</w:t>
+      </w:r>
+      <w:proofErr w:type="gramEnd"/>
+      <w:r>
+        <w:rPr>
+          <w:rFonts w:hint="cs"/>
+          <w:rtl/>
+          <w:lang w:bidi="fa-IR"/>
+        </w:rPr>
+        <w:t xml:space="preserve"> </w:t>
+      </w:r>
+      <w:proofErr w:type="spellStart"/>
       <w:r>
         <w:rPr>
           <w:lang w:bidi="fa-IR"/>
         </w:rPr>
         <w:t>pte_u</w:t>
       </w:r>
+      <w:proofErr w:type="spellEnd"/>
       <w:r>
         <w:rPr>
           <w:rFonts w:hint="cs"/>
@@ -1489,11 +1870,12 @@
       <w:r>
         <w:rPr>
           <w:rFonts w:cs="Arial"/>
+          <w:noProof/>
           <w:rtl/>
           <w:lang w:bidi="fa-IR"/>
         </w:rPr>
         <w:drawing>
-          <wp:inline distT="0" distB="0" distL="0" distR="0" wp14:anchorId="42F0AA26" wp14:editId="7C189A4A">
+          <wp:inline distT="0" distB="0" distL="0" distR="0" wp14:anchorId="37CEA399" wp14:editId="0D66F4FC">
             <wp:extent cx="5477639" cy="428685"/>
             <wp:effectExtent l="0" t="0" r="0" b="9525"/>
             <wp:docPr id="12" name="Picture 12"/>
@@ -1545,12 +1927,14 @@
         </w:rPr>
         <w:t xml:space="preserve">با استفاده از </w:t>
       </w:r>
+      <w:proofErr w:type="spellStart"/>
       <w:r>
         <w:rPr>
           <w:lang w:bidi="fa-IR"/>
         </w:rPr>
         <w:t>namei</w:t>
       </w:r>
+      <w:proofErr w:type="spellEnd"/>
       <w:r>
         <w:rPr>
           <w:lang w:bidi="fa-IR"/>
@@ -1565,12 +1949,14 @@
         </w:rPr>
         <w:t xml:space="preserve"> یک </w:t>
       </w:r>
+      <w:proofErr w:type="spellStart"/>
       <w:r>
         <w:rPr>
           <w:lang w:bidi="fa-IR"/>
         </w:rPr>
         <w:t>inode</w:t>
       </w:r>
+      <w:proofErr w:type="spellEnd"/>
       <w:r>
         <w:rPr>
           <w:rFonts w:hint="cs"/>
@@ -1640,11 +2026,19 @@
         </w:rPr>
         <w:t xml:space="preserve"> پیمایش می کند و هرکدام </w:t>
       </w:r>
-      <w:r>
-        <w:rPr>
-          <w:lang w:bidi="fa-IR"/>
-        </w:rPr>
-        <w:t xml:space="preserve">prog_load </w:t>
+      <w:proofErr w:type="spellStart"/>
+      <w:r>
+        <w:rPr>
+          <w:lang w:bidi="fa-IR"/>
+        </w:rPr>
+        <w:t>prog_load</w:t>
+      </w:r>
+      <w:proofErr w:type="spellEnd"/>
+      <w:r>
+        <w:rPr>
+          <w:lang w:bidi="fa-IR"/>
+        </w:rPr>
+        <w:t xml:space="preserve"> </w:t>
       </w:r>
       <w:r>
         <w:rPr>
@@ -1654,12 +2048,14 @@
         </w:rPr>
         <w:t xml:space="preserve"> شان اکتیو بود برایش ویرچوال مموری اختصاص می دهد(از </w:t>
       </w:r>
+      <w:proofErr w:type="spellStart"/>
       <w:r>
         <w:rPr>
           <w:lang w:bidi="fa-IR"/>
         </w:rPr>
         <w:t>allocuvm</w:t>
       </w:r>
+      <w:proofErr w:type="spellEnd"/>
       <w:r>
         <w:rPr>
           <w:rFonts w:hint="cs"/>
@@ -1693,11 +2089,19 @@
         </w:rPr>
         <w:t xml:space="preserve">با استفاده از </w:t>
       </w:r>
-      <w:r>
-        <w:rPr>
-          <w:lang w:bidi="fa-IR"/>
-        </w:rPr>
-        <w:t xml:space="preserve">loaduvm </w:t>
+      <w:proofErr w:type="spellStart"/>
+      <w:r>
+        <w:rPr>
+          <w:lang w:bidi="fa-IR"/>
+        </w:rPr>
+        <w:t>loaduvm</w:t>
+      </w:r>
+      <w:proofErr w:type="spellEnd"/>
+      <w:r>
+        <w:rPr>
+          <w:lang w:bidi="fa-IR"/>
+        </w:rPr>
+        <w:t xml:space="preserve"> </w:t>
       </w:r>
       <w:r>
         <w:rPr>
@@ -1707,12 +2111,14 @@
         </w:rPr>
         <w:t xml:space="preserve"> محتویات برنامه را از </w:t>
       </w:r>
+      <w:proofErr w:type="spellStart"/>
       <w:r>
         <w:rPr>
           <w:lang w:bidi="fa-IR"/>
         </w:rPr>
         <w:t>inode</w:t>
       </w:r>
+      <w:proofErr w:type="spellEnd"/>
       <w:r>
         <w:rPr>
           <w:rFonts w:hint="cs"/>
@@ -1738,11 +2144,19 @@
         </w:rPr>
         <w:t xml:space="preserve">سپس دو صفحه برای </w:t>
       </w:r>
-      <w:r>
-        <w:rPr>
-          <w:lang w:bidi="fa-IR"/>
-        </w:rPr>
-        <w:t xml:space="preserve">userstack </w:t>
+      <w:proofErr w:type="spellStart"/>
+      <w:r>
+        <w:rPr>
+          <w:lang w:bidi="fa-IR"/>
+        </w:rPr>
+        <w:t>userstack</w:t>
+      </w:r>
+      <w:proofErr w:type="spellEnd"/>
+      <w:r>
+        <w:rPr>
+          <w:lang w:bidi="fa-IR"/>
+        </w:rPr>
+        <w:t xml:space="preserve"> </w:t>
       </w:r>
       <w:r>
         <w:rPr>
@@ -1786,12 +2200,14 @@
         </w:rPr>
         <w:t>جدول صفحات آپدیت و سایز کامل مموری آپدیت می شود.</w:t>
       </w:r>
+      <w:proofErr w:type="spellStart"/>
       <w:r>
         <w:rPr>
           <w:lang w:bidi="fa-IR"/>
         </w:rPr>
         <w:t>eip</w:t>
       </w:r>
+      <w:proofErr w:type="spellEnd"/>
       <w:r>
         <w:rPr>
           <w:rFonts w:hint="cs"/>
@@ -1814,12 +2230,14 @@
         </w:rPr>
         <w:t xml:space="preserve"> برنامه است و </w:t>
       </w:r>
+      <w:proofErr w:type="spellStart"/>
       <w:r>
         <w:rPr>
           <w:lang w:bidi="fa-IR"/>
         </w:rPr>
         <w:t>esp</w:t>
       </w:r>
+      <w:proofErr w:type="spellEnd"/>
       <w:r>
         <w:rPr>
           <w:rFonts w:hint="cs"/>
@@ -1833,7 +2251,6 @@
       <w:pPr>
         <w:bidi/>
         <w:rPr>
-          <w:rFonts w:hint="cs"/>
           <w:rtl/>
           <w:lang w:bidi="fa-IR"/>
         </w:rPr>
@@ -1846,11 +2263,19 @@
         </w:rPr>
         <w:t xml:space="preserve">با استفاده از </w:t>
       </w:r>
-      <w:r>
-        <w:rPr>
-          <w:lang w:bidi="fa-IR"/>
-        </w:rPr>
-        <w:t xml:space="preserve">switchuvm </w:t>
+      <w:proofErr w:type="spellStart"/>
+      <w:r>
+        <w:rPr>
+          <w:lang w:bidi="fa-IR"/>
+        </w:rPr>
+        <w:t>switchuvm</w:t>
+      </w:r>
+      <w:proofErr w:type="spellEnd"/>
+      <w:r>
+        <w:rPr>
+          <w:lang w:bidi="fa-IR"/>
+        </w:rPr>
+        <w:t xml:space="preserve"> </w:t>
       </w:r>
       <w:r>
         <w:rPr>
@@ -1865,41 +2290,933 @@
       <w:pPr>
         <w:bidi/>
         <w:rPr>
-          <w:rFonts w:hint="cs"/>
-          <w:lang w:bidi="fa-IR"/>
-        </w:rPr>
-      </w:pPr>
-    </w:p>
-    <w:p>
-      <w:pPr>
-        <w:rPr>
-          <w:rtl/>
-          <w:lang w:bidi="fa-IR"/>
-        </w:rPr>
-      </w:pPr>
-      <w:r>
-        <w:rPr>
-          <w:rtl/>
-          <w:lang w:bidi="fa-IR"/>
-        </w:rPr>
-        <w:br w:type="page"/>
-      </w:r>
-    </w:p>
-    <w:p>
-      <w:pPr>
-        <w:bidi/>
-        <w:rPr>
-          <w:rFonts w:hint="cs"/>
-          <w:rtl/>
-          <w:lang w:bidi="fa-IR"/>
-        </w:rPr>
-      </w:pPr>
-    </w:p>
-    <w:p>
-      <w:pPr>
-        <w:bidi/>
-        <w:rPr>
-          <w:rFonts w:hint="cs"/>
+          <w:rtl/>
+          <w:lang w:bidi="fa-IR"/>
+        </w:rPr>
+      </w:pPr>
+      <w:r>
+        <w:rPr>
+          <w:rFonts w:hint="cs"/>
+          <w:rtl/>
+          <w:lang w:bidi="fa-IR"/>
+        </w:rPr>
+        <w:lastRenderedPageBreak/>
+        <w:t>پیاده سازی پروژه:</w:t>
+      </w:r>
+    </w:p>
+    <w:p>
+      <w:pPr>
+        <w:bidi/>
+        <w:rPr>
+          <w:rtl/>
+          <w:lang w:bidi="fa-IR"/>
+        </w:rPr>
+      </w:pPr>
+      <w:r>
+        <w:rPr>
+          <w:rFonts w:hint="cs"/>
+          <w:rtl/>
+          <w:lang w:bidi="fa-IR"/>
+        </w:rPr>
+        <w:t>1-</w:t>
+      </w:r>
+    </w:p>
+    <w:p>
+      <w:pPr>
+        <w:bidi/>
+        <w:rPr>
+          <w:rtl/>
+          <w:lang w:bidi="fa-IR"/>
+        </w:rPr>
+      </w:pPr>
+      <w:r>
+        <w:rPr>
+          <w:rFonts w:hint="cs"/>
+          <w:rtl/>
+          <w:lang w:bidi="fa-IR"/>
+        </w:rPr>
+        <w:t>پیاده سازی استراکت های جدید و اضافه کردن فیلد های جدید به استراکت ها:</w:t>
+      </w:r>
+    </w:p>
+    <w:p>
+      <w:pPr>
+        <w:bidi/>
+        <w:rPr>
+          <w:rtl/>
+          <w:lang w:bidi="fa-IR"/>
+        </w:rPr>
+      </w:pPr>
+    </w:p>
+    <w:p>
+      <w:pPr>
+        <w:bidi/>
+        <w:rPr>
+          <w:rtl/>
+          <w:lang w:bidi="fa-IR"/>
+        </w:rPr>
+      </w:pPr>
+      <w:r>
+        <w:rPr>
+          <w:rFonts w:cs="Arial"/>
+          <w:rtl/>
+          <w:lang w:bidi="fa-IR"/>
+        </w:rPr>
+        <w:drawing>
+          <wp:inline distT="0" distB="0" distL="0" distR="0" wp14:anchorId="41D11734" wp14:editId="0D73ED73">
+            <wp:extent cx="3633667" cy="2265219"/>
+            <wp:effectExtent l="0" t="0" r="5080" b="1905"/>
+            <wp:docPr id="14" name="Picture 14"/>
+            <wp:cNvGraphicFramePr>
+              <a:graphicFrameLocks xmlns:a="http://schemas.openxmlformats.org/drawingml/2006/main" noChangeAspect="1"/>
+            </wp:cNvGraphicFramePr>
+            <a:graphic xmlns:a="http://schemas.openxmlformats.org/drawingml/2006/main">
+              <a:graphicData uri="http://schemas.openxmlformats.org/drawingml/2006/picture">
+                <pic:pic xmlns:pic="http://schemas.openxmlformats.org/drawingml/2006/picture">
+                  <pic:nvPicPr>
+                    <pic:cNvPr id="1" name=""/>
+                    <pic:cNvPicPr/>
+                  </pic:nvPicPr>
+                  <pic:blipFill>
+                    <a:blip r:embed="rId17"/>
+                    <a:stretch>
+                      <a:fillRect/>
+                    </a:stretch>
+                  </pic:blipFill>
+                  <pic:spPr>
+                    <a:xfrm>
+                      <a:off x="0" y="0"/>
+                      <a:ext cx="3640174" cy="2269275"/>
+                    </a:xfrm>
+                    <a:prstGeom prst="rect">
+                      <a:avLst/>
+                    </a:prstGeom>
+                  </pic:spPr>
+                </pic:pic>
+              </a:graphicData>
+            </a:graphic>
+          </wp:inline>
+        </w:drawing>
+      </w:r>
+    </w:p>
+    <w:p>
+      <w:pPr>
+        <w:bidi/>
+        <w:rPr>
+          <w:rtl/>
+          <w:lang w:bidi="fa-IR"/>
+        </w:rPr>
+      </w:pPr>
+    </w:p>
+    <w:p>
+      <w:pPr>
+        <w:bidi/>
+        <w:rPr>
+          <w:rFonts w:hint="cs"/>
+          <w:rtl/>
+          <w:lang w:bidi="fa-IR"/>
+        </w:rPr>
+      </w:pPr>
+      <w:r>
+        <w:rPr>
+          <w:rFonts w:hint="cs"/>
+          <w:rtl/>
+          <w:lang w:bidi="fa-IR"/>
+        </w:rPr>
+        <w:t xml:space="preserve">به استراکت </w:t>
+      </w:r>
+      <w:r>
+        <w:rPr>
+          <w:lang w:bidi="fa-IR"/>
+        </w:rPr>
+        <w:t>proc</w:t>
+      </w:r>
+      <w:r>
+        <w:rPr>
+          <w:rFonts w:hint="cs"/>
+          <w:rtl/>
+          <w:lang w:bidi="fa-IR"/>
+        </w:rPr>
+        <w:t xml:space="preserve"> دو فیلد جدید </w:t>
+      </w:r>
+      <w:r>
+        <w:rPr>
+          <w:lang w:bidi="fa-IR"/>
+        </w:rPr>
+        <w:t xml:space="preserve">physical address </w:t>
+      </w:r>
+      <w:r>
+        <w:rPr>
+          <w:rFonts w:hint="cs"/>
+          <w:rtl/>
+          <w:lang w:bidi="fa-IR"/>
+        </w:rPr>
+        <w:t xml:space="preserve"> و </w:t>
+      </w:r>
+      <w:r>
+        <w:rPr>
+          <w:lang w:bidi="fa-IR"/>
+        </w:rPr>
+        <w:t xml:space="preserve">shared memory address </w:t>
+      </w:r>
+      <w:r>
+        <w:rPr>
+          <w:rFonts w:hint="cs"/>
+          <w:rtl/>
+          <w:lang w:bidi="fa-IR"/>
+        </w:rPr>
+        <w:t>اضافه کردیم.</w:t>
+      </w:r>
+    </w:p>
+    <w:p>
+      <w:pPr>
+        <w:bidi/>
+        <w:rPr>
+          <w:rtl/>
+          <w:lang w:bidi="fa-IR"/>
+        </w:rPr>
+      </w:pPr>
+      <w:r>
+        <w:rPr>
+          <w:rFonts w:cs="Arial"/>
+          <w:rtl/>
+          <w:lang w:bidi="fa-IR"/>
+        </w:rPr>
+        <w:drawing>
+          <wp:inline distT="0" distB="0" distL="0" distR="0" wp14:anchorId="33691A29" wp14:editId="621D7860">
+            <wp:extent cx="3696020" cy="2819644"/>
+            <wp:effectExtent l="0" t="0" r="0" b="0"/>
+            <wp:docPr id="13" name="Picture 13"/>
+            <wp:cNvGraphicFramePr>
+              <a:graphicFrameLocks xmlns:a="http://schemas.openxmlformats.org/drawingml/2006/main" noChangeAspect="1"/>
+            </wp:cNvGraphicFramePr>
+            <a:graphic xmlns:a="http://schemas.openxmlformats.org/drawingml/2006/main">
+              <a:graphicData uri="http://schemas.openxmlformats.org/drawingml/2006/picture">
+                <pic:pic xmlns:pic="http://schemas.openxmlformats.org/drawingml/2006/picture">
+                  <pic:nvPicPr>
+                    <pic:cNvPr id="1" name=""/>
+                    <pic:cNvPicPr/>
+                  </pic:nvPicPr>
+                  <pic:blipFill>
+                    <a:blip r:embed="rId18"/>
+                    <a:stretch>
+                      <a:fillRect/>
+                    </a:stretch>
+                  </pic:blipFill>
+                  <pic:spPr>
+                    <a:xfrm>
+                      <a:off x="0" y="0"/>
+                      <a:ext cx="3696020" cy="2819644"/>
+                    </a:xfrm>
+                    <a:prstGeom prst="rect">
+                      <a:avLst/>
+                    </a:prstGeom>
+                  </pic:spPr>
+                </pic:pic>
+              </a:graphicData>
+            </a:graphic>
+          </wp:inline>
+        </w:drawing>
+      </w:r>
+    </w:p>
+    <w:p>
+      <w:pPr>
+        <w:bidi/>
+        <w:rPr>
+          <w:rtl/>
+          <w:lang w:bidi="fa-IR"/>
+        </w:rPr>
+      </w:pPr>
+      <w:r>
+        <w:rPr>
+          <w:rFonts w:hint="cs"/>
+          <w:rtl/>
+          <w:lang w:bidi="fa-IR"/>
+        </w:rPr>
+        <w:t xml:space="preserve">استراکت جدید </w:t>
+      </w:r>
+      <w:proofErr w:type="spellStart"/>
+      <w:r>
+        <w:rPr>
+          <w:lang w:bidi="fa-IR"/>
+        </w:rPr>
+        <w:t>shared_page</w:t>
+      </w:r>
+      <w:proofErr w:type="spellEnd"/>
+      <w:r>
+        <w:rPr>
+          <w:lang w:bidi="fa-IR"/>
+        </w:rPr>
+        <w:t xml:space="preserve"> </w:t>
+      </w:r>
+      <w:r>
+        <w:rPr>
+          <w:rFonts w:hint="cs"/>
+          <w:rtl/>
+          <w:lang w:bidi="fa-IR"/>
+        </w:rPr>
+        <w:t xml:space="preserve"> برای صفحات مشترک است که شامل </w:t>
+      </w:r>
+      <w:r>
+        <w:rPr>
+          <w:lang w:bidi="fa-IR"/>
+        </w:rPr>
+        <w:t>id</w:t>
+      </w:r>
+      <w:r>
+        <w:rPr>
+          <w:rFonts w:hint="cs"/>
+          <w:rtl/>
+          <w:lang w:bidi="fa-IR"/>
+        </w:rPr>
+        <w:t xml:space="preserve">  تعداد پراسس هایی که به آن دسترسی دارند  و آدرس فیزیکی صفحه است.</w:t>
+      </w:r>
+    </w:p>
+    <w:p>
+      <w:pPr>
+        <w:bidi/>
+        <w:rPr>
+          <w:rtl/>
+          <w:lang w:bidi="fa-IR"/>
+        </w:rPr>
+      </w:pPr>
+      <w:r>
+        <w:rPr>
+          <w:rFonts w:hint="cs"/>
+          <w:rtl/>
+          <w:lang w:bidi="fa-IR"/>
+        </w:rPr>
+        <w:t xml:space="preserve">در </w:t>
+      </w:r>
+      <w:proofErr w:type="spellStart"/>
+      <w:r>
+        <w:rPr>
+          <w:lang w:bidi="fa-IR"/>
+        </w:rPr>
+        <w:t>pgtable_shared</w:t>
+      </w:r>
+      <w:proofErr w:type="spellEnd"/>
+      <w:r>
+        <w:rPr>
+          <w:rFonts w:hint="cs"/>
+          <w:rtl/>
+          <w:lang w:bidi="fa-IR"/>
+        </w:rPr>
+        <w:t xml:space="preserve"> ما 64 پیج داریم و یک لاک که جلوی </w:t>
+      </w:r>
+      <w:r>
+        <w:rPr>
+          <w:lang w:bidi="fa-IR"/>
+        </w:rPr>
+        <w:t>race condition</w:t>
+      </w:r>
+      <w:r>
+        <w:rPr>
+          <w:rFonts w:hint="cs"/>
+          <w:rtl/>
+          <w:lang w:bidi="fa-IR"/>
+        </w:rPr>
+        <w:t xml:space="preserve"> را بگیریم.</w:t>
+      </w:r>
+    </w:p>
+    <w:p>
+      <w:pPr>
+        <w:bidi/>
+        <w:rPr>
+          <w:rtl/>
+          <w:lang w:bidi="fa-IR"/>
+        </w:rPr>
+      </w:pPr>
+      <w:r>
+        <w:rPr>
+          <w:rFonts w:hint="cs"/>
+          <w:rtl/>
+          <w:lang w:bidi="fa-IR"/>
+        </w:rPr>
+        <w:t xml:space="preserve">در تابع </w:t>
+      </w:r>
+      <w:proofErr w:type="spellStart"/>
+      <w:r>
+        <w:rPr>
+          <w:lang w:bidi="fa-IR"/>
+        </w:rPr>
+        <w:t>init_pg_table</w:t>
+      </w:r>
+      <w:proofErr w:type="spellEnd"/>
+      <w:r>
+        <w:rPr>
+          <w:lang w:bidi="fa-IR"/>
+        </w:rPr>
+        <w:t xml:space="preserve"> </w:t>
+      </w:r>
+      <w:r>
+        <w:rPr>
+          <w:rFonts w:hint="cs"/>
+          <w:rtl/>
+          <w:lang w:bidi="fa-IR"/>
+        </w:rPr>
+        <w:t xml:space="preserve"> آیدی همه ی پیج هارا 0 می گذاریم که به معنی آن است که هنوز کسی از آن ها استفاده نکرده و تعداد پراسس هایی که به این صفحه دسترسی دارند را نیز 0 می گذاریم</w:t>
+      </w:r>
+    </w:p>
+    <w:p>
+      <w:pPr>
+        <w:bidi/>
+        <w:rPr>
+          <w:rtl/>
+          <w:lang w:bidi="fa-IR"/>
+        </w:rPr>
+      </w:pPr>
+      <w:r>
+        <w:rPr>
+          <w:rFonts w:hint="cs"/>
+          <w:rtl/>
+          <w:lang w:bidi="fa-IR"/>
+        </w:rPr>
+        <w:lastRenderedPageBreak/>
+        <w:t xml:space="preserve">این تابع را در هنگام </w:t>
+      </w:r>
+      <w:r>
+        <w:rPr>
+          <w:lang w:bidi="fa-IR"/>
+        </w:rPr>
+        <w:t>initialize</w:t>
+      </w:r>
+      <w:r>
+        <w:rPr>
+          <w:rFonts w:hint="cs"/>
+          <w:rtl/>
+          <w:lang w:bidi="fa-IR"/>
+        </w:rPr>
+        <w:t xml:space="preserve"> کردن در </w:t>
+      </w:r>
+      <w:proofErr w:type="spellStart"/>
+      <w:r>
+        <w:rPr>
+          <w:lang w:bidi="fa-IR"/>
+        </w:rPr>
+        <w:t>main.c</w:t>
+      </w:r>
+      <w:proofErr w:type="spellEnd"/>
+      <w:r>
+        <w:rPr>
+          <w:rFonts w:hint="cs"/>
+          <w:rtl/>
+          <w:lang w:bidi="fa-IR"/>
+        </w:rPr>
+        <w:t xml:space="preserve"> صدا می کنیم:</w:t>
+      </w:r>
+    </w:p>
+    <w:p>
+      <w:pPr>
+        <w:bidi/>
+        <w:rPr>
+          <w:rtl/>
+          <w:lang w:bidi="fa-IR"/>
+        </w:rPr>
+      </w:pPr>
+      <w:r>
+        <w:rPr>
+          <w:rFonts w:cs="Arial"/>
+          <w:rtl/>
+          <w:lang w:bidi="fa-IR"/>
+        </w:rPr>
+        <w:drawing>
+          <wp:inline distT="0" distB="0" distL="0" distR="0" wp14:anchorId="24EE340C" wp14:editId="0E696450">
+            <wp:extent cx="3686693" cy="2483785"/>
+            <wp:effectExtent l="0" t="0" r="9525" b="0"/>
+            <wp:docPr id="15" name="Picture 15"/>
+            <wp:cNvGraphicFramePr>
+              <a:graphicFrameLocks xmlns:a="http://schemas.openxmlformats.org/drawingml/2006/main" noChangeAspect="1"/>
+            </wp:cNvGraphicFramePr>
+            <a:graphic xmlns:a="http://schemas.openxmlformats.org/drawingml/2006/main">
+              <a:graphicData uri="http://schemas.openxmlformats.org/drawingml/2006/picture">
+                <pic:pic xmlns:pic="http://schemas.openxmlformats.org/drawingml/2006/picture">
+                  <pic:nvPicPr>
+                    <pic:cNvPr id="1" name=""/>
+                    <pic:cNvPicPr/>
+                  </pic:nvPicPr>
+                  <pic:blipFill>
+                    <a:blip r:embed="rId19"/>
+                    <a:stretch>
+                      <a:fillRect/>
+                    </a:stretch>
+                  </pic:blipFill>
+                  <pic:spPr>
+                    <a:xfrm>
+                      <a:off x="0" y="0"/>
+                      <a:ext cx="3690795" cy="2486548"/>
+                    </a:xfrm>
+                    <a:prstGeom prst="rect">
+                      <a:avLst/>
+                    </a:prstGeom>
+                  </pic:spPr>
+                </pic:pic>
+              </a:graphicData>
+            </a:graphic>
+          </wp:inline>
+        </w:drawing>
+      </w:r>
+    </w:p>
+    <w:p>
+      <w:pPr>
+        <w:bidi/>
+        <w:rPr>
+          <w:rtl/>
+          <w:lang w:bidi="fa-IR"/>
+        </w:rPr>
+      </w:pPr>
+      <w:r>
+        <w:rPr>
+          <w:rFonts w:hint="cs"/>
+          <w:rtl/>
+          <w:lang w:bidi="fa-IR"/>
+        </w:rPr>
+        <w:t xml:space="preserve">2-بررسی تابع </w:t>
+      </w:r>
+      <w:r>
+        <w:rPr>
+          <w:lang w:bidi="fa-IR"/>
+        </w:rPr>
+        <w:t>open shared memory</w:t>
+      </w:r>
+      <w:r>
+        <w:rPr>
+          <w:rFonts w:hint="cs"/>
+          <w:rtl/>
+          <w:lang w:bidi="fa-IR"/>
+        </w:rPr>
+        <w:t xml:space="preserve"> :</w:t>
+      </w:r>
+    </w:p>
+    <w:p>
+      <w:pPr>
+        <w:bidi/>
+        <w:rPr>
+          <w:rtl/>
+          <w:lang w:bidi="fa-IR"/>
+        </w:rPr>
+      </w:pPr>
+      <w:r>
+        <w:rPr>
+          <w:rFonts w:cs="Arial"/>
+          <w:rtl/>
+          <w:lang w:bidi="fa-IR"/>
+        </w:rPr>
+        <w:drawing>
+          <wp:inline distT="0" distB="0" distL="0" distR="0" wp14:anchorId="78E89D14" wp14:editId="1F7F1FD4">
+            <wp:extent cx="3502109" cy="1995054"/>
+            <wp:effectExtent l="0" t="0" r="3175" b="5715"/>
+            <wp:docPr id="17" name="Picture 17"/>
+            <wp:cNvGraphicFramePr>
+              <a:graphicFrameLocks xmlns:a="http://schemas.openxmlformats.org/drawingml/2006/main" noChangeAspect="1"/>
+            </wp:cNvGraphicFramePr>
+            <a:graphic xmlns:a="http://schemas.openxmlformats.org/drawingml/2006/main">
+              <a:graphicData uri="http://schemas.openxmlformats.org/drawingml/2006/picture">
+                <pic:pic xmlns:pic="http://schemas.openxmlformats.org/drawingml/2006/picture">
+                  <pic:nvPicPr>
+                    <pic:cNvPr id="1" name=""/>
+                    <pic:cNvPicPr/>
+                  </pic:nvPicPr>
+                  <pic:blipFill>
+                    <a:blip r:embed="rId20"/>
+                    <a:stretch>
+                      <a:fillRect/>
+                    </a:stretch>
+                  </pic:blipFill>
+                  <pic:spPr>
+                    <a:xfrm>
+                      <a:off x="0" y="0"/>
+                      <a:ext cx="3505974" cy="1997256"/>
+                    </a:xfrm>
+                    <a:prstGeom prst="rect">
+                      <a:avLst/>
+                    </a:prstGeom>
+                  </pic:spPr>
+                </pic:pic>
+              </a:graphicData>
+            </a:graphic>
+          </wp:inline>
+        </w:drawing>
+      </w:r>
+    </w:p>
+    <w:p>
+      <w:pPr>
+        <w:bidi/>
+        <w:rPr>
+          <w:rtl/>
+          <w:lang w:bidi="fa-IR"/>
+        </w:rPr>
+      </w:pPr>
+      <w:r>
+        <w:rPr>
+          <w:rFonts w:hint="cs"/>
+          <w:rtl/>
+          <w:lang w:bidi="fa-IR"/>
+        </w:rPr>
+        <w:t xml:space="preserve">در این تابع ابتدا یک بار </w:t>
+      </w:r>
+      <w:r>
+        <w:rPr>
+          <w:rFonts w:hint="cs"/>
+          <w:rtl/>
+          <w:lang w:bidi="fa-IR"/>
+        </w:rPr>
+        <w:t xml:space="preserve">جدولمان می گردیم.اگر </w:t>
+      </w:r>
+      <w:r>
+        <w:rPr>
+          <w:lang w:bidi="fa-IR"/>
+        </w:rPr>
+        <w:t xml:space="preserve">id </w:t>
+      </w:r>
+      <w:r>
+        <w:rPr>
+          <w:rFonts w:hint="cs"/>
+          <w:rtl/>
+          <w:lang w:bidi="fa-IR"/>
+        </w:rPr>
+        <w:t xml:space="preserve"> موجود بود یعنی قبلا اختصاص پیدا کرده است و الان باید تعداد رفرنس را تغییر دهیم.در صورتی که تابع </w:t>
+      </w:r>
+      <w:proofErr w:type="spellStart"/>
+      <w:r>
+        <w:rPr>
+          <w:lang w:bidi="fa-IR"/>
+        </w:rPr>
+        <w:t>mappages</w:t>
+      </w:r>
+      <w:proofErr w:type="spellEnd"/>
+      <w:r>
+        <w:rPr>
+          <w:rFonts w:hint="cs"/>
+          <w:rtl/>
+          <w:lang w:bidi="fa-IR"/>
+        </w:rPr>
+        <w:t xml:space="preserve"> توانست آدرس را نگاشت کند تعداد رفرنس ها آدرس مجازی و سایز پراسس را آپدیت می کنیم.</w:t>
+      </w:r>
+    </w:p>
+    <w:p>
+      <w:pPr>
+        <w:bidi/>
+        <w:rPr>
+          <w:rtl/>
+          <w:lang w:bidi="fa-IR"/>
+        </w:rPr>
+      </w:pPr>
+      <w:r>
+        <w:rPr>
+          <w:rFonts w:cs="Arial"/>
+          <w:rtl/>
+          <w:lang w:bidi="fa-IR"/>
+        </w:rPr>
+        <w:lastRenderedPageBreak/>
+        <w:drawing>
+          <wp:inline distT="0" distB="0" distL="0" distR="0" wp14:anchorId="4CBF91F0" wp14:editId="3B4368F7">
+            <wp:extent cx="3579322" cy="3264656"/>
+            <wp:effectExtent l="0" t="0" r="2540" b="0"/>
+            <wp:docPr id="18" name="Picture 18"/>
+            <wp:cNvGraphicFramePr>
+              <a:graphicFrameLocks xmlns:a="http://schemas.openxmlformats.org/drawingml/2006/main" noChangeAspect="1"/>
+            </wp:cNvGraphicFramePr>
+            <a:graphic xmlns:a="http://schemas.openxmlformats.org/drawingml/2006/main">
+              <a:graphicData uri="http://schemas.openxmlformats.org/drawingml/2006/picture">
+                <pic:pic xmlns:pic="http://schemas.openxmlformats.org/drawingml/2006/picture">
+                  <pic:nvPicPr>
+                    <pic:cNvPr id="1" name=""/>
+                    <pic:cNvPicPr/>
+                  </pic:nvPicPr>
+                  <pic:blipFill>
+                    <a:blip r:embed="rId21"/>
+                    <a:stretch>
+                      <a:fillRect/>
+                    </a:stretch>
+                  </pic:blipFill>
+                  <pic:spPr>
+                    <a:xfrm>
+                      <a:off x="0" y="0"/>
+                      <a:ext cx="3582741" cy="3267775"/>
+                    </a:xfrm>
+                    <a:prstGeom prst="rect">
+                      <a:avLst/>
+                    </a:prstGeom>
+                  </pic:spPr>
+                </pic:pic>
+              </a:graphicData>
+            </a:graphic>
+          </wp:inline>
+        </w:drawing>
+      </w:r>
+    </w:p>
+    <w:p>
+      <w:pPr>
+        <w:bidi/>
+        <w:rPr>
+          <w:rtl/>
+          <w:lang w:bidi="fa-IR"/>
+        </w:rPr>
+      </w:pPr>
+      <w:r>
+        <w:rPr>
+          <w:rFonts w:hint="cs"/>
+          <w:rtl/>
+          <w:lang w:bidi="fa-IR"/>
+        </w:rPr>
+        <w:t>حال فرض کنید آی دی مورد نظر در جدول نبود.پس باید یک</w:t>
+      </w:r>
+      <w:r>
+        <w:rPr>
+          <w:lang w:bidi="fa-IR"/>
+        </w:rPr>
+        <w:t xml:space="preserve">  </w:t>
+      </w:r>
+      <w:r>
+        <w:rPr>
+          <w:rFonts w:hint="cs"/>
+          <w:rtl/>
+          <w:lang w:bidi="fa-IR"/>
+        </w:rPr>
+        <w:t xml:space="preserve"> بخش از جدول اختصاص داده شود.اولین بخش خالی را پیدا می کنیم و همان مراحل بالا را تکرار می کنیم.با این تفاوت که ابتدا با استفاده از تابع </w:t>
+      </w:r>
+      <w:proofErr w:type="spellStart"/>
+      <w:r>
+        <w:rPr>
+          <w:lang w:bidi="fa-IR"/>
+        </w:rPr>
+        <w:t>kalloc</w:t>
+      </w:r>
+      <w:proofErr w:type="spellEnd"/>
+      <w:r>
+        <w:rPr>
+          <w:rFonts w:hint="cs"/>
+          <w:rtl/>
+          <w:lang w:bidi="fa-IR"/>
+        </w:rPr>
+        <w:t xml:space="preserve"> بخشی از حافظه ی فیزیکی را اختصاص می دهیم.</w:t>
+      </w:r>
+      <w:r>
+        <w:rPr>
+          <w:rFonts w:hint="cs"/>
+          <w:rtl/>
+          <w:lang w:bidi="fa-IR"/>
+        </w:rPr>
+        <w:t xml:space="preserve">در صورت اختصاص درست مانند دفعه ی قبل اولین بخش خالی را پیدا کرده و در صورت موفق بودن نگاشت تعداد دسترسی ها را آپدیت می کنیم.به جای آدرس </w:t>
+      </w:r>
+      <w:r>
+        <w:rPr>
+          <w:lang w:bidi="fa-IR"/>
+        </w:rPr>
+        <w:t>shared</w:t>
+      </w:r>
+      <w:r>
+        <w:rPr>
+          <w:rFonts w:hint="cs"/>
+          <w:rtl/>
+          <w:lang w:bidi="fa-IR"/>
+        </w:rPr>
+        <w:t xml:space="preserve"> پراسس آدرس مجازی را می گذاریم و سایز پراسس را آپدیت می کنیم.</w:t>
+      </w:r>
+    </w:p>
+    <w:p>
+      <w:pPr>
+        <w:bidi/>
+        <w:rPr>
+          <w:rtl/>
+          <w:lang w:bidi="fa-IR"/>
+        </w:rPr>
+      </w:pPr>
+      <w:r>
+        <w:rPr>
+          <w:rFonts w:hint="cs"/>
+          <w:rtl/>
+          <w:lang w:bidi="fa-IR"/>
+        </w:rPr>
+        <w:t>در صورت موفق نبودن هر یک از مراحل منفی یک را برمی گردانیم</w:t>
+      </w:r>
+    </w:p>
+    <w:p>
+      <w:pPr>
+        <w:bidi/>
+        <w:rPr>
+          <w:rtl/>
+          <w:lang w:bidi="fa-IR"/>
+        </w:rPr>
+      </w:pPr>
+      <w:r>
+        <w:rPr>
+          <w:rFonts w:hint="cs"/>
+          <w:rtl/>
+          <w:lang w:bidi="fa-IR"/>
+        </w:rPr>
+        <w:t>3-</w:t>
+      </w:r>
+    </w:p>
+    <w:p>
+      <w:pPr>
+        <w:bidi/>
+        <w:rPr>
+          <w:lang w:bidi="fa-IR"/>
+        </w:rPr>
+      </w:pPr>
+      <w:r>
+        <w:rPr>
+          <w:rFonts w:hint="cs"/>
+          <w:rtl/>
+          <w:lang w:bidi="fa-IR"/>
+        </w:rPr>
+        <w:t xml:space="preserve">ساختار تابع </w:t>
+      </w:r>
+      <w:r>
+        <w:rPr>
+          <w:lang w:bidi="fa-IR"/>
+        </w:rPr>
+        <w:t>close shared memory</w:t>
+      </w:r>
+    </w:p>
+    <w:p>
+      <w:pPr>
+        <w:bidi/>
+        <w:rPr>
+          <w:lang w:bidi="fa-IR"/>
+        </w:rPr>
+      </w:pPr>
+      <w:r>
+        <w:rPr>
+          <w:rFonts w:cs="Arial"/>
+          <w:rtl/>
+          <w:lang w:bidi="fa-IR"/>
+        </w:rPr>
+        <w:drawing>
+          <wp:inline distT="0" distB="0" distL="0" distR="0" wp14:anchorId="323B8B7A" wp14:editId="19526505">
+            <wp:extent cx="3338945" cy="2867711"/>
+            <wp:effectExtent l="0" t="0" r="0" b="8890"/>
+            <wp:docPr id="19" name="Picture 19"/>
+            <wp:cNvGraphicFramePr>
+              <a:graphicFrameLocks xmlns:a="http://schemas.openxmlformats.org/drawingml/2006/main" noChangeAspect="1"/>
+            </wp:cNvGraphicFramePr>
+            <a:graphic xmlns:a="http://schemas.openxmlformats.org/drawingml/2006/main">
+              <a:graphicData uri="http://schemas.openxmlformats.org/drawingml/2006/picture">
+                <pic:pic xmlns:pic="http://schemas.openxmlformats.org/drawingml/2006/picture">
+                  <pic:nvPicPr>
+                    <pic:cNvPr id="1" name=""/>
+                    <pic:cNvPicPr/>
+                  </pic:nvPicPr>
+                  <pic:blipFill>
+                    <a:blip r:embed="rId22"/>
+                    <a:stretch>
+                      <a:fillRect/>
+                    </a:stretch>
+                  </pic:blipFill>
+                  <pic:spPr>
+                    <a:xfrm>
+                      <a:off x="0" y="0"/>
+                      <a:ext cx="3340509" cy="2869054"/>
+                    </a:xfrm>
+                    <a:prstGeom prst="rect">
+                      <a:avLst/>
+                    </a:prstGeom>
+                  </pic:spPr>
+                </pic:pic>
+              </a:graphicData>
+            </a:graphic>
+          </wp:inline>
+        </w:drawing>
+      </w:r>
+    </w:p>
+    <w:p>
+      <w:pPr>
+        <w:bidi/>
+        <w:rPr>
+          <w:rFonts w:hint="cs"/>
+          <w:rtl/>
+          <w:lang w:bidi="fa-IR"/>
+        </w:rPr>
+      </w:pPr>
+      <w:r>
+        <w:rPr>
+          <w:rFonts w:hint="cs"/>
+          <w:rtl/>
+          <w:lang w:bidi="fa-IR"/>
+        </w:rPr>
+        <w:lastRenderedPageBreak/>
+        <w:t xml:space="preserve"> در این تابع به دنبال </w:t>
+      </w:r>
+      <w:r>
+        <w:rPr>
+          <w:lang w:bidi="fa-IR"/>
+        </w:rPr>
+        <w:t xml:space="preserve">id </w:t>
+      </w:r>
+      <w:r>
+        <w:rPr>
+          <w:rFonts w:hint="cs"/>
+          <w:rtl/>
+          <w:lang w:bidi="fa-IR"/>
+        </w:rPr>
+        <w:t xml:space="preserve"> می گردیم.در صورت نبودن پیام ارور می دهیم.در صورت بودن تعداد رفرنس را یکی کم می کنیم.</w:t>
+      </w:r>
+      <w:proofErr w:type="spellStart"/>
+      <w:r>
+        <w:rPr>
+          <w:lang w:bidi="fa-IR"/>
+        </w:rPr>
+        <w:t>pte</w:t>
+      </w:r>
+      <w:proofErr w:type="spellEnd"/>
+      <w:r>
+        <w:rPr>
+          <w:rFonts w:hint="cs"/>
+          <w:rtl/>
+          <w:lang w:bidi="fa-IR"/>
+        </w:rPr>
+        <w:t xml:space="preserve"> مربوط به آن را با استفاده از تابع </w:t>
+      </w:r>
+      <w:proofErr w:type="spellStart"/>
+      <w:r>
+        <w:rPr>
+          <w:lang w:bidi="fa-IR"/>
+        </w:rPr>
+        <w:t>walkpgdir</w:t>
+      </w:r>
+      <w:proofErr w:type="spellEnd"/>
+      <w:r>
+        <w:rPr>
+          <w:rFonts w:hint="cs"/>
+          <w:rtl/>
+          <w:lang w:bidi="fa-IR"/>
+        </w:rPr>
+        <w:t xml:space="preserve"> پیدا می کنیم و آن را نال می کنیم.در صورت 0 شدن رفرنس ها آی دی مربوط را 0 می کنیم.</w:t>
+      </w:r>
+    </w:p>
+    <w:p>
+      <w:pPr>
+        <w:bidi/>
+        <w:rPr>
+          <w:rFonts w:hint="cs"/>
+          <w:lang w:bidi="fa-IR"/>
+        </w:rPr>
+      </w:pPr>
+    </w:p>
+    <w:p>
+      <w:pPr>
+        <w:bidi/>
+        <w:rPr>
+          <w:rFonts w:hint="cs"/>
+          <w:rtl/>
+          <w:lang w:bidi="fa-IR"/>
+        </w:rPr>
+      </w:pPr>
+    </w:p>
+    <w:p>
+      <w:pPr>
+        <w:bidi/>
+        <w:rPr>
+          <w:rFonts w:hint="cs"/>
+          <w:rtl/>
+          <w:lang w:bidi="fa-IR"/>
+        </w:rPr>
+      </w:pPr>
+    </w:p>
+    <w:p>
+      <w:pPr>
+        <w:rPr>
           <w:rtl/>
           <w:lang w:bidi="fa-IR"/>
         </w:rPr>
@@ -1908,7 +3225,9 @@
     <w:sectPr>
       <w:pgSz w:w="12240" w:h="15840"/>
       <w:pgMar w:top="1440" w:right="1440" w:bottom="1440" w:left="1440" w:header="720" w:footer="720" w:gutter="0"/>
+      <w:pgNumType w:start="0"/>
       <w:cols w:space="720"/>
+      <w:titlePg/>
       <w:docGrid w:linePitch="360"/>
     </w:sectPr>
   </w:body>
@@ -2371,6 +3690,33 @@
       <w:bCs/>
     </w:rPr>
   </w:style>
+  <w:style w:type="paragraph" w:styleId="NoSpacing">
+    <w:name w:val="No Spacing"/>
+    <w:link w:val="NoSpacingChar"/>
+    <w:uiPriority w:val="1"/>
+    <w:qFormat/>
+    <w:rsid w:val="00FC5E35"/>
+    <w:pPr>
+      <w:spacing w:after="0" w:line="240" w:lineRule="auto"/>
+    </w:pPr>
+    <w:rPr>
+      <w:rFonts w:eastAsiaTheme="minorEastAsia"/>
+      <w:kern w:val="0"/>
+      <w14:ligatures w14:val="none"/>
+    </w:rPr>
+  </w:style>
+  <w:style w:type="character" w:customStyle="1" w:styleId="NoSpacingChar">
+    <w:name w:val="No Spacing Char"/>
+    <w:basedOn w:val="DefaultParagraphFont"/>
+    <w:link w:val="NoSpacing"/>
+    <w:uiPriority w:val="1"/>
+    <w:rsid w:val="00FC5E35"/>
+    <w:rPr>
+      <w:rFonts w:eastAsiaTheme="minorEastAsia"/>
+      <w:kern w:val="0"/>
+      <w14:ligatures w14:val="none"/>
+    </w:rPr>
+  </w:style>
 </w:styles>
 </file>
 
